--- a/KBC/ukol2/02_computational_CZ.docx
+++ b/KBC/ukol2/02_computational_CZ.docx
@@ -1,6 +1,6 @@
 
 <file path=word/document.xml><?xml version="1.0" encoding="utf-8"?>
-<w:document xmlns:wpc="http://schemas.microsoft.com/office/word/2010/wordprocessingCanvas" xmlns:cx="http://schemas.microsoft.com/office/drawing/2014/chartex" xmlns:cx1="http://schemas.microsoft.com/office/drawing/2015/9/8/chartex" xmlns:mc="http://schemas.openxmlformats.org/markup-compatibility/2006" xmlns:o="urn:schemas-microsoft-com:office:office" xmlns:r="http://schemas.openxmlformats.org/officeDocument/2006/relationships" xmlns:m="http://schemas.openxmlformats.org/officeDocument/2006/math" xmlns:v="urn:schemas-microsoft-com:vml" xmlns:wp14="http://schemas.microsoft.com/office/word/2010/wordprocessingDrawing" xmlns:wp="http://schemas.openxmlformats.org/drawingml/2006/wordprocessingDrawing" xmlns:w10="urn:schemas-microsoft-com:office:word" xmlns:w="http://schemas.openxmlformats.org/wordprocessingml/2006/main" xmlns:w14="http://schemas.microsoft.com/office/word/2010/wordml" xmlns:w15="http://schemas.microsoft.com/office/word/2012/wordml" xmlns:w16se="http://schemas.microsoft.com/office/word/2015/wordml/symex" xmlns:wpg="http://schemas.microsoft.com/office/word/2010/wordprocessingGroup" xmlns:wpi="http://schemas.microsoft.com/office/word/2010/wordprocessingInk" xmlns:wne="http://schemas.microsoft.com/office/word/2006/wordml" xmlns:wps="http://schemas.microsoft.com/office/word/2010/wordprocessingShape" mc:Ignorable="w14 w15 w16se wp14">
+<w:document xmlns:wpc="http://schemas.microsoft.com/office/word/2010/wordprocessingCanvas" xmlns:cx="http://schemas.microsoft.com/office/drawing/2014/chartex" xmlns:cx1="http://schemas.microsoft.com/office/drawing/2015/9/8/chartex" xmlns:cx2="http://schemas.microsoft.com/office/drawing/2015/10/21/chartex" xmlns:cx3="http://schemas.microsoft.com/office/drawing/2016/5/9/chartex" xmlns:cx4="http://schemas.microsoft.com/office/drawing/2016/5/10/chartex" xmlns:cx5="http://schemas.microsoft.com/office/drawing/2016/5/11/chartex" xmlns:cx6="http://schemas.microsoft.com/office/drawing/2016/5/12/chartex" xmlns:cx7="http://schemas.microsoft.com/office/drawing/2016/5/13/chartex" xmlns:cx8="http://schemas.microsoft.com/office/drawing/2016/5/14/chartex" xmlns:mc="http://schemas.openxmlformats.org/markup-compatibility/2006" xmlns:aink="http://schemas.microsoft.com/office/drawing/2016/ink" xmlns:am3d="http://schemas.microsoft.com/office/drawing/2017/model3d" xmlns:o="urn:schemas-microsoft-com:office:office" xmlns:oel="http://schemas.microsoft.com/office/2019/extlst" xmlns:r="http://schemas.openxmlformats.org/officeDocument/2006/relationships" xmlns:m="http://schemas.openxmlformats.org/officeDocument/2006/math" xmlns:v="urn:schemas-microsoft-com:vml" xmlns:wp14="http://schemas.microsoft.com/office/word/2010/wordprocessingDrawing" xmlns:wp="http://schemas.openxmlformats.org/drawingml/2006/wordprocessingDrawing" xmlns:w10="urn:schemas-microsoft-com:office:word" xmlns:w="http://schemas.openxmlformats.org/wordprocessingml/2006/main" xmlns:w14="http://schemas.microsoft.com/office/word/2010/wordml" xmlns:w15="http://schemas.microsoft.com/office/word/2012/wordml" xmlns:w16cex="http://schemas.microsoft.com/office/word/2018/wordml/cex" xmlns:w16cid="http://schemas.microsoft.com/office/word/2016/wordml/cid" xmlns:w16="http://schemas.microsoft.com/office/word/2018/wordml" xmlns:w16sdtdh="http://schemas.microsoft.com/office/word/2020/wordml/sdtdatahash" xmlns:w16se="http://schemas.microsoft.com/office/word/2015/wordml/symex" xmlns:wpg="http://schemas.microsoft.com/office/word/2010/wordprocessingGroup" xmlns:wpi="http://schemas.microsoft.com/office/word/2010/wordprocessingInk" xmlns:wne="http://schemas.microsoft.com/office/word/2006/wordml" xmlns:wps="http://schemas.microsoft.com/office/word/2010/wordprocessingShape" mc:Ignorable="w14 w15 w16se w16cid w16 w16cex w16sdtdh wp14">
   <w:body>
     <w:p>
       <w:pPr>
@@ -20,7 +20,7 @@
           <w:sz w:val="32"/>
           <w:szCs w:val="32"/>
         </w:rPr>
-        <w:t>0</w:t>
+        <w:t>-</w:t>
       </w:r>
       <w:r>
         <w:rPr>
@@ -28,7 +28,7 @@
           <w:sz w:val="32"/>
           <w:szCs w:val="32"/>
         </w:rPr>
-        <w:t>2</w:t>
+        <w:t>0</w:t>
       </w:r>
       <w:r>
         <w:rPr>
@@ -36,7 +36,7 @@
           <w:sz w:val="32"/>
           <w:szCs w:val="32"/>
         </w:rPr>
-        <w:t xml:space="preserve"> – </w:t>
+        <w:t>2</w:t>
       </w:r>
       <w:r>
         <w:rPr>
@@ -44,7 +44,7 @@
           <w:sz w:val="32"/>
           <w:szCs w:val="32"/>
         </w:rPr>
-        <w:t>KBC</w:t>
+        <w:t xml:space="preserve"> – </w:t>
       </w:r>
       <w:r>
         <w:rPr>
@@ -52,6 +52,14 @@
           <w:sz w:val="32"/>
           <w:szCs w:val="32"/>
         </w:rPr>
+        <w:t>KBC</w:t>
+      </w:r>
+      <w:r>
+        <w:rPr>
+          <w:b/>
+          <w:sz w:val="32"/>
+          <w:szCs w:val="32"/>
+        </w:rPr>
         <w:tab/>
       </w:r>
       <w:r>
@@ -110,8 +118,6 @@
         <w:spacing w:before="120"/>
         <w:ind w:left="426"/>
       </w:pPr>
-      <w:bookmarkStart w:id="0" w:name="_GoBack"/>
-      <w:bookmarkEnd w:id="0"/>
     </w:p>
     <w:p>
       <w:pPr>
@@ -240,7 +246,7 @@
             <v:path o:extrusionok="f" gradientshapeok="t" o:connecttype="rect"/>
             <o:lock v:ext="edit" aspectratio="t"/>
           </v:shapetype>
-          <v:shape id="_x0000_i1025" type="#_x0000_t75" style="width:92.75pt;height:35.15pt">
+          <v:shape id="_x0000_i1025" type="#_x0000_t75" style="width:93pt;height:35.25pt">
             <v:imagedata r:id="rId9" o:title=""/>
           </v:shape>
         </w:pict>
@@ -271,7 +277,7 @@
       </w:pPr>
       <w:r>
         <w:pict w14:anchorId="56703625">
-          <v:shape id="_x0000_i1026" type="#_x0000_t75" style="width:110.6pt;height:27.65pt">
+          <v:shape id="_x0000_i1026" type="#_x0000_t75" style="width:110.25pt;height:27.75pt">
             <v:imagedata r:id="rId10" o:title=""/>
           </v:shape>
         </w:pict>
@@ -284,7 +290,7 @@
       </w:pPr>
       <w:r>
         <w:pict w14:anchorId="29DA1FD4">
-          <v:shape id="_x0000_i1027" type="#_x0000_t75" style="width:115.2pt;height:27.65pt">
+          <v:shape id="_x0000_i1027" type="#_x0000_t75" style="width:115.5pt;height:27.75pt">
             <v:imagedata r:id="rId11" o:title=""/>
           </v:shape>
         </w:pict>
@@ -297,7 +303,7 @@
       </w:pPr>
       <w:r>
         <w:pict w14:anchorId="3003E18E">
-          <v:shape id="_x0000_i1028" type="#_x0000_t75" style="width:116.35pt;height:28.2pt">
+          <v:shape id="_x0000_i1028" type="#_x0000_t75" style="width:116.25pt;height:28.5pt">
             <v:imagedata r:id="rId12" o:title=""/>
           </v:shape>
         </w:pict>
@@ -939,6 +945,7 @@
       <w:r>
         <w:t xml:space="preserve">Pomocí funkce </w:t>
       </w:r>
+      <w:proofErr w:type="spellStart"/>
       <w:r>
         <w:rPr>
           <w:rFonts w:ascii="Courier New" w:hAnsi="Courier New" w:cs="Courier New"/>
@@ -947,6 +954,7 @@
         </w:rPr>
         <w:t>eig</w:t>
       </w:r>
+      <w:proofErr w:type="spellEnd"/>
       <w:r>
         <w:t xml:space="preserve"> získ</w:t>
       </w:r>
@@ -1219,7 +1227,15 @@
         <w:t>(</w:t>
       </w:r>
       <w:r>
-        <w:t xml:space="preserve">vlna se šíří ve směru osy </w:t>
+        <w:t xml:space="preserve">vlna se </w:t>
+      </w:r>
+      <w:proofErr w:type="gramStart"/>
+      <w:r>
+        <w:t>šíří</w:t>
+      </w:r>
+      <w:proofErr w:type="gramEnd"/>
+      <w:r>
+        <w:t xml:space="preserve"> ve směru osy </w:t>
       </w:r>
       <w:r>
         <w:rPr>
@@ -1325,16 +1341,28 @@
       <w:pPr>
         <w:spacing w:before="120"/>
         <w:ind w:left="426"/>
+      </w:pPr>
+      <w:r>
+        <w:t>Jaký je rozdíl vzhledem k vašemu kódu pro TM módy</w:t>
+      </w:r>
+      <w:r>
+        <w:t>?</w:t>
+      </w:r>
+    </w:p>
+    <w:p>
+      <w:pPr>
+        <w:spacing w:before="120"/>
+        <w:ind w:left="426"/>
+      </w:pPr>
+    </w:p>
+    <w:p>
+      <w:pPr>
+        <w:spacing w:before="120"/>
+        <w:ind w:left="426"/>
         <w:rPr>
           <w:b/>
         </w:rPr>
       </w:pPr>
-      <w:r>
-        <w:t>Jaký je rozdíl vzhledem k vašemu kódu pro TM módy</w:t>
-      </w:r>
-      <w:r>
-        <w:t>?</w:t>
-      </w:r>
     </w:p>
     <w:p>
       <w:pPr>
@@ -1569,7 +1597,7 @@
 </file>
 
 <file path=word/numbering.xml><?xml version="1.0" encoding="utf-8"?>
-<w:numbering xmlns:wpc="http://schemas.microsoft.com/office/word/2010/wordprocessingCanvas" xmlns:cx="http://schemas.microsoft.com/office/drawing/2014/chartex" xmlns:cx1="http://schemas.microsoft.com/office/drawing/2015/9/8/chartex" xmlns:mc="http://schemas.openxmlformats.org/markup-compatibility/2006" xmlns:o="urn:schemas-microsoft-com:office:office" xmlns:r="http://schemas.openxmlformats.org/officeDocument/2006/relationships" xmlns:m="http://schemas.openxmlformats.org/officeDocument/2006/math" xmlns:v="urn:schemas-microsoft-com:vml" xmlns:wp14="http://schemas.microsoft.com/office/word/2010/wordprocessingDrawing" xmlns:wp="http://schemas.openxmlformats.org/drawingml/2006/wordprocessingDrawing" xmlns:w10="urn:schemas-microsoft-com:office:word" xmlns:w="http://schemas.openxmlformats.org/wordprocessingml/2006/main" xmlns:w14="http://schemas.microsoft.com/office/word/2010/wordml" xmlns:w15="http://schemas.microsoft.com/office/word/2012/wordml" xmlns:w16se="http://schemas.microsoft.com/office/word/2015/wordml/symex" xmlns:wpg="http://schemas.microsoft.com/office/word/2010/wordprocessingGroup" xmlns:wpi="http://schemas.microsoft.com/office/word/2010/wordprocessingInk" xmlns:wne="http://schemas.microsoft.com/office/word/2006/wordml" xmlns:wps="http://schemas.microsoft.com/office/word/2010/wordprocessingShape" mc:Ignorable="w14 w15 w16se wp14">
+<w:numbering xmlns:wpc="http://schemas.microsoft.com/office/word/2010/wordprocessingCanvas" xmlns:cx="http://schemas.microsoft.com/office/drawing/2014/chartex" xmlns:cx1="http://schemas.microsoft.com/office/drawing/2015/9/8/chartex" xmlns:cx2="http://schemas.microsoft.com/office/drawing/2015/10/21/chartex" xmlns:cx3="http://schemas.microsoft.com/office/drawing/2016/5/9/chartex" xmlns:cx4="http://schemas.microsoft.com/office/drawing/2016/5/10/chartex" xmlns:cx5="http://schemas.microsoft.com/office/drawing/2016/5/11/chartex" xmlns:cx6="http://schemas.microsoft.com/office/drawing/2016/5/12/chartex" xmlns:cx7="http://schemas.microsoft.com/office/drawing/2016/5/13/chartex" xmlns:cx8="http://schemas.microsoft.com/office/drawing/2016/5/14/chartex" xmlns:mc="http://schemas.openxmlformats.org/markup-compatibility/2006" xmlns:aink="http://schemas.microsoft.com/office/drawing/2016/ink" xmlns:am3d="http://schemas.microsoft.com/office/drawing/2017/model3d" xmlns:o="urn:schemas-microsoft-com:office:office" xmlns:oel="http://schemas.microsoft.com/office/2019/extlst" xmlns:r="http://schemas.openxmlformats.org/officeDocument/2006/relationships" xmlns:m="http://schemas.openxmlformats.org/officeDocument/2006/math" xmlns:v="urn:schemas-microsoft-com:vml" xmlns:wp14="http://schemas.microsoft.com/office/word/2010/wordprocessingDrawing" xmlns:wp="http://schemas.openxmlformats.org/drawingml/2006/wordprocessingDrawing" xmlns:w10="urn:schemas-microsoft-com:office:word" xmlns:w="http://schemas.openxmlformats.org/wordprocessingml/2006/main" xmlns:w14="http://schemas.microsoft.com/office/word/2010/wordml" xmlns:w15="http://schemas.microsoft.com/office/word/2012/wordml" xmlns:w16cex="http://schemas.microsoft.com/office/word/2018/wordml/cex" xmlns:w16cid="http://schemas.microsoft.com/office/word/2016/wordml/cid" xmlns:w16="http://schemas.microsoft.com/office/word/2018/wordml" xmlns:w16sdtdh="http://schemas.microsoft.com/office/word/2020/wordml/sdtdatahash" xmlns:w16se="http://schemas.microsoft.com/office/word/2015/wordml/symex" xmlns:wpg="http://schemas.microsoft.com/office/word/2010/wordprocessingGroup" xmlns:wpi="http://schemas.microsoft.com/office/word/2010/wordprocessingInk" xmlns:wne="http://schemas.microsoft.com/office/word/2006/wordml" xmlns:wps="http://schemas.microsoft.com/office/word/2010/wordprocessingShape" mc:Ignorable="w14 w15 w16se w16cid w16 w16cex w16sdtdh wp14">
   <w:abstractNum w:abstractNumId="0" w15:restartNumberingAfterBreak="0">
     <w:nsid w:val="355D7D64"/>
     <w:multiLevelType w:val="hybridMultilevel"/>
@@ -2139,26 +2167,26 @@
       </w:rPr>
     </w:lvl>
   </w:abstractNum>
-  <w:num w:numId="1">
+  <w:num w:numId="1" w16cid:durableId="81417955">
     <w:abstractNumId w:val="0"/>
   </w:num>
-  <w:num w:numId="2">
+  <w:num w:numId="2" w16cid:durableId="1326515819">
     <w:abstractNumId w:val="4"/>
   </w:num>
-  <w:num w:numId="3">
+  <w:num w:numId="3" w16cid:durableId="1086729435">
     <w:abstractNumId w:val="1"/>
   </w:num>
-  <w:num w:numId="4">
+  <w:num w:numId="4" w16cid:durableId="996759833">
     <w:abstractNumId w:val="2"/>
   </w:num>
-  <w:num w:numId="5">
+  <w:num w:numId="5" w16cid:durableId="880556760">
     <w:abstractNumId w:val="3"/>
   </w:num>
 </w:numbering>
 </file>
 
 <file path=word/styles.xml><?xml version="1.0" encoding="utf-8"?>
-<w:styles xmlns:mc="http://schemas.openxmlformats.org/markup-compatibility/2006" xmlns:r="http://schemas.openxmlformats.org/officeDocument/2006/relationships" xmlns:w="http://schemas.openxmlformats.org/wordprocessingml/2006/main" xmlns:w14="http://schemas.microsoft.com/office/word/2010/wordml" xmlns:w15="http://schemas.microsoft.com/office/word/2012/wordml" xmlns:w16se="http://schemas.microsoft.com/office/word/2015/wordml/symex" mc:Ignorable="w14 w15 w16se">
+<w:styles xmlns:mc="http://schemas.openxmlformats.org/markup-compatibility/2006" xmlns:r="http://schemas.openxmlformats.org/officeDocument/2006/relationships" xmlns:w="http://schemas.openxmlformats.org/wordprocessingml/2006/main" xmlns:w14="http://schemas.microsoft.com/office/word/2010/wordml" xmlns:w15="http://schemas.microsoft.com/office/word/2012/wordml" xmlns:w16cex="http://schemas.microsoft.com/office/word/2018/wordml/cex" xmlns:w16cid="http://schemas.microsoft.com/office/word/2016/wordml/cid" xmlns:w16="http://schemas.microsoft.com/office/word/2018/wordml" xmlns:w16sdtdh="http://schemas.microsoft.com/office/word/2020/wordml/sdtdatahash" xmlns:w16se="http://schemas.microsoft.com/office/word/2015/wordml/symex" mc:Ignorable="w14 w15 w16se w16cid w16 w16cex w16sdtdh">
   <w:docDefaults>
     <w:rPrDefault>
       <w:rPr>
@@ -2168,7 +2196,7 @@
     </w:rPrDefault>
     <w:pPrDefault/>
   </w:docDefaults>
-  <w:latentStyles w:defLockedState="0" w:defUIPriority="0" w:defSemiHidden="0" w:defUnhideWhenUsed="0" w:defQFormat="0" w:count="371">
+  <w:latentStyles w:defLockedState="0" w:defUIPriority="0" w:defSemiHidden="0" w:defUnhideWhenUsed="0" w:defQFormat="0" w:count="376">
     <w:lsdException w:name="Normal" w:qFormat="1"/>
     <w:lsdException w:name="heading 1" w:qFormat="1"/>
     <w:lsdException w:name="heading 2" w:semiHidden="1" w:unhideWhenUsed="1" w:qFormat="1"/>
@@ -2184,7 +2212,13 @@
     <w:lsdException w:name="Subtitle" w:qFormat="1"/>
     <w:lsdException w:name="Strong" w:qFormat="1"/>
     <w:lsdException w:name="Emphasis" w:qFormat="1"/>
+    <w:lsdException w:name="HTML Keyboard" w:semiHidden="1" w:unhideWhenUsed="1"/>
     <w:lsdException w:name="Normal Table" w:semiHidden="1" w:unhideWhenUsed="1"/>
+    <w:lsdException w:name="annotation subject" w:semiHidden="1" w:unhideWhenUsed="1"/>
+    <w:lsdException w:name="No List" w:semiHidden="1" w:unhideWhenUsed="1"/>
+    <w:lsdException w:name="Outline List 1" w:semiHidden="1" w:unhideWhenUsed="1"/>
+    <w:lsdException w:name="Outline List 2" w:semiHidden="1" w:unhideWhenUsed="1"/>
+    <w:lsdException w:name="Outline List 3" w:semiHidden="1" w:unhideWhenUsed="1"/>
     <w:lsdException w:name="Table Simple 1" w:semiHidden="1" w:unhideWhenUsed="1"/>
     <w:lsdException w:name="Table Simple 2" w:semiHidden="1" w:unhideWhenUsed="1"/>
     <w:lsdException w:name="Table Simple 3" w:semiHidden="1" w:unhideWhenUsed="1"/>
@@ -2227,6 +2261,7 @@
     <w:lsdException w:name="Table Web 1" w:semiHidden="1" w:unhideWhenUsed="1"/>
     <w:lsdException w:name="Table Web 2" w:semiHidden="1" w:unhideWhenUsed="1"/>
     <w:lsdException w:name="Table Web 3" w:semiHidden="1" w:unhideWhenUsed="1"/>
+    <w:lsdException w:name="Balloon Text" w:semiHidden="1" w:unhideWhenUsed="1"/>
     <w:lsdException w:name="Table Theme" w:semiHidden="1" w:unhideWhenUsed="1"/>
     <w:lsdException w:name="Placeholder Text" w:semiHidden="1" w:uiPriority="99"/>
     <w:lsdException w:name="No Spacing" w:uiPriority="1" w:qFormat="1"/>
@@ -2443,8 +2478,13 @@
     <w:lsdException w:name="List Table 5 Dark Accent 6" w:uiPriority="50"/>
     <w:lsdException w:name="List Table 6 Colorful Accent 6" w:uiPriority="51"/>
     <w:lsdException w:name="List Table 7 Colorful Accent 6" w:uiPriority="52"/>
+    <w:lsdException w:name="Mention" w:semiHidden="1" w:uiPriority="99" w:unhideWhenUsed="1"/>
+    <w:lsdException w:name="Smart Hyperlink" w:semiHidden="1" w:uiPriority="99" w:unhideWhenUsed="1"/>
+    <w:lsdException w:name="Hashtag" w:semiHidden="1" w:uiPriority="99" w:unhideWhenUsed="1"/>
+    <w:lsdException w:name="Unresolved Mention" w:semiHidden="1" w:uiPriority="99" w:unhideWhenUsed="1"/>
+    <w:lsdException w:name="Smart Link" w:semiHidden="1" w:uiPriority="99" w:unhideWhenUsed="1"/>
   </w:latentStyles>
-  <w:style w:type="paragraph" w:default="1" w:styleId="Normln">
+  <w:style w:type="paragraph" w:default="1" w:styleId="Normal">
     <w:name w:val="Normal"/>
     <w:qFormat/>
     <w:rPr>
@@ -2452,13 +2492,13 @@
       <w:szCs w:val="24"/>
     </w:rPr>
   </w:style>
-  <w:style w:type="character" w:default="1" w:styleId="Standardnpsmoodstavce">
+  <w:style w:type="character" w:default="1" w:styleId="DefaultParagraphFont">
     <w:name w:val="Default Paragraph Font"/>
     <w:uiPriority w:val="1"/>
     <w:semiHidden/>
     <w:unhideWhenUsed/>
   </w:style>
-  <w:style w:type="table" w:default="1" w:styleId="Normlntabulka">
+  <w:style w:type="table" w:default="1" w:styleId="TableNormal">
     <w:name w:val="Normal Table"/>
     <w:uiPriority w:val="99"/>
     <w:semiHidden/>
@@ -2473,16 +2513,16 @@
       </w:tblCellMar>
     </w:tblPr>
   </w:style>
-  <w:style w:type="numbering" w:default="1" w:styleId="Bezseznamu">
+  <w:style w:type="numbering" w:default="1" w:styleId="NoList">
     <w:name w:val="No List"/>
     <w:uiPriority w:val="99"/>
     <w:semiHidden/>
     <w:unhideWhenUsed/>
   </w:style>
-  <w:style w:type="paragraph" w:styleId="Textbubliny">
+  <w:style w:type="paragraph" w:styleId="BalloonText">
     <w:name w:val="Balloon Text"/>
-    <w:basedOn w:val="Normln"/>
-    <w:link w:val="TextbublinyChar"/>
+    <w:basedOn w:val="Normal"/>
+    <w:link w:val="BalloonTextChar"/>
     <w:rsid w:val="006F7D6E"/>
     <w:rPr>
       <w:rFonts w:ascii="Tahoma" w:hAnsi="Tahoma" w:cs="Tahoma"/>
@@ -2490,9 +2530,9 @@
       <w:szCs w:val="16"/>
     </w:rPr>
   </w:style>
-  <w:style w:type="character" w:customStyle="1" w:styleId="TextbublinyChar">
-    <w:name w:val="Text bubliny Char"/>
-    <w:link w:val="Textbubliny"/>
+  <w:style w:type="character" w:customStyle="1" w:styleId="BalloonTextChar">
+    <w:name w:val="Balloon Text Char"/>
+    <w:link w:val="BalloonText"/>
     <w:rsid w:val="006F7D6E"/>
     <w:rPr>
       <w:rFonts w:ascii="Tahoma" w:hAnsi="Tahoma" w:cs="Tahoma"/>
@@ -2500,9 +2540,9 @@
       <w:szCs w:val="16"/>
     </w:rPr>
   </w:style>
-  <w:style w:type="character" w:styleId="Zstupntext">
+  <w:style w:type="character" w:styleId="PlaceholderText">
     <w:name w:val="Placeholder Text"/>
-    <w:basedOn w:val="Standardnpsmoodstavce"/>
+    <w:basedOn w:val="DefaultParagraphFont"/>
     <w:uiPriority w:val="99"/>
     <w:semiHidden/>
     <w:rsid w:val="00923DD0"/>
@@ -3052,16 +3092,8 @@
 <file path=customXml/itemProps3.xml><?xml version="1.0" encoding="utf-8"?>
 <ds:datastoreItem xmlns:ds="http://schemas.openxmlformats.org/officeDocument/2006/customXml" ds:itemID="{440CCEEA-CDBD-4F7D-AFCD-F1BB0B74BAA9}">
   <ds:schemaRefs>
-    <ds:schemaRef ds:uri="292a9efd-bd3c-4d42-a316-029ab7af56e8"/>
-    <ds:schemaRef ds:uri="http://purl.org/dc/elements/1.1/"/>
     <ds:schemaRef ds:uri="http://schemas.microsoft.com/office/2006/metadata/properties"/>
-    <ds:schemaRef ds:uri="http://schemas.microsoft.com/office/2006/documentManagement/types"/>
-    <ds:schemaRef ds:uri="http://purl.org/dc/dcmitype/"/>
     <ds:schemaRef ds:uri="http://schemas.microsoft.com/office/infopath/2007/PartnerControls"/>
-    <ds:schemaRef ds:uri="274ebf77-23f7-4e4f-9a9c-442cd12bed43"/>
-    <ds:schemaRef ds:uri="http://schemas.openxmlformats.org/package/2006/metadata/core-properties"/>
-    <ds:schemaRef ds:uri="http://www.w3.org/XML/1998/namespace"/>
-    <ds:schemaRef ds:uri="http://purl.org/dc/terms/"/>
   </ds:schemaRefs>
 </ds:datastoreItem>
 </file>

--- a/KBC/ukol2/02_computational_CZ.docx
+++ b/KBC/ukol2/02_computational_CZ.docx
@@ -74,7 +74,14 @@
           <w:sz w:val="28"/>
           <w:szCs w:val="28"/>
         </w:rPr>
-        <w:t>: __________________</w:t>
+        <w:t xml:space="preserve">: </w:t>
+      </w:r>
+      <w:r>
+        <w:rPr>
+          <w:sz w:val="28"/>
+          <w:szCs w:val="28"/>
+        </w:rPr>
+        <w:t>Filip Paul</w:t>
       </w:r>
     </w:p>
     <w:p>
@@ -1227,15 +1234,7 @@
         <w:t>(</w:t>
       </w:r>
       <w:r>
-        <w:t xml:space="preserve">vlna se </w:t>
-      </w:r>
-      <w:proofErr w:type="gramStart"/>
-      <w:r>
-        <w:t>šíří</w:t>
-      </w:r>
-      <w:proofErr w:type="gramEnd"/>
-      <w:r>
-        <w:t xml:space="preserve"> ve směru osy </w:t>
+        <w:t xml:space="preserve">vlna se šíří ve směru osy </w:t>
       </w:r>
       <w:r>
         <w:rPr>
@@ -1278,8 +1277,93 @@
     </w:p>
     <w:p>
       <w:pPr>
+        <w:tabs>
+          <w:tab w:val="center" w:pos="2835"/>
+          <w:tab w:val="center" w:pos="6804"/>
+        </w:tabs>
         <w:spacing w:before="120"/>
         <w:ind w:left="426"/>
+        <w:rPr>
+          <w:b/>
+          <w:bCs/>
+        </w:rPr>
+      </w:pPr>
+      <w:r>
+        <w:rPr>
+          <w:b/>
+          <w:bCs/>
+        </w:rPr>
+        <w:t>Úlohu 1 jsem řešil pomocí konečných elementů i konečných diferencí. Viz. Sobory v příloze (</w:t>
+      </w:r>
+      <w:proofErr w:type="spellStart"/>
+      <w:r>
+        <w:rPr>
+          <w:b/>
+          <w:bCs/>
+        </w:rPr>
+        <w:t>finite_differences.m</w:t>
+      </w:r>
+      <w:proofErr w:type="spellEnd"/>
+      <w:r>
+        <w:rPr>
+          <w:b/>
+          <w:bCs/>
+        </w:rPr>
+        <w:t xml:space="preserve"> a </w:t>
+      </w:r>
+      <w:proofErr w:type="spellStart"/>
+      <w:r>
+        <w:rPr>
+          <w:b/>
+          <w:bCs/>
+        </w:rPr>
+        <w:t>finite_elements.m</w:t>
+      </w:r>
+      <w:proofErr w:type="spellEnd"/>
+      <w:r>
+        <w:rPr>
+          <w:b/>
+          <w:bCs/>
+        </w:rPr>
+        <w:t xml:space="preserve">). Přičemž soubor </w:t>
+      </w:r>
+      <w:proofErr w:type="spellStart"/>
+      <w:r>
+        <w:rPr>
+          <w:b/>
+          <w:bCs/>
+        </w:rPr>
+        <w:t>finite_elements.m</w:t>
+      </w:r>
+      <w:proofErr w:type="spellEnd"/>
+      <w:r>
+        <w:rPr>
+          <w:b/>
+          <w:bCs/>
+        </w:rPr>
+        <w:t xml:space="preserve"> umožňuje analyzovat i </w:t>
+      </w:r>
+      <w:proofErr w:type="spellStart"/>
+      <w:r>
+        <w:rPr>
+          <w:b/>
+          <w:bCs/>
+        </w:rPr>
+        <w:t>obdelníkový</w:t>
+      </w:r>
+      <w:proofErr w:type="spellEnd"/>
+      <w:r>
+        <w:rPr>
+          <w:b/>
+          <w:bCs/>
+        </w:rPr>
+        <w:t xml:space="preserve"> vlnovod. </w:t>
+      </w:r>
+    </w:p>
+    <w:p>
+      <w:pPr>
+        <w:spacing w:before="120"/>
+        <w:ind w:left="426"/>
       </w:pPr>
       <w:r>
         <w:br w:type="page"/>
@@ -1352,190 +1436,217 @@
     <w:p>
       <w:pPr>
         <w:spacing w:before="120"/>
-        <w:ind w:left="426"/>
       </w:pPr>
     </w:p>
     <w:p>
       <w:pPr>
         <w:spacing w:before="120"/>
-        <w:ind w:left="426"/>
         <w:rPr>
           <w:b/>
-        </w:rPr>
-      </w:pPr>
+          <w:bCs/>
+        </w:rPr>
+      </w:pPr>
+      <w:r>
+        <w:rPr>
+          <w:b/>
+          <w:bCs/>
+        </w:rPr>
+        <w:t>Původně jsem tak nějak omylem k analýze využil metodu konečných elementů namísto konečných diferencí soubor (</w:t>
+      </w:r>
+      <w:proofErr w:type="spellStart"/>
+      <w:r>
+        <w:rPr>
+          <w:b/>
+          <w:bCs/>
+        </w:rPr>
+        <w:t>finite_elements.m</w:t>
+      </w:r>
+      <w:proofErr w:type="spellEnd"/>
+      <w:r>
+        <w:rPr>
+          <w:b/>
+          <w:bCs/>
+        </w:rPr>
+        <w:t>).  Takže rozdíl je v diskretizaci.</w:t>
+      </w:r>
     </w:p>
     <w:p>
       <w:pPr>
         <w:spacing w:before="120"/>
-        <w:ind w:left="426"/>
-      </w:pPr>
+        <w:rPr>
+          <w:b/>
+          <w:bCs/>
+        </w:rPr>
+      </w:pPr>
+      <w:r>
+        <w:rPr>
+          <w:b/>
+          <w:bCs/>
+        </w:rPr>
+        <w:t xml:space="preserve"> Nicméně dále je v příloze soubor </w:t>
+      </w:r>
+      <w:proofErr w:type="spellStart"/>
+      <w:r>
+        <w:rPr>
+          <w:b/>
+          <w:bCs/>
+        </w:rPr>
+        <w:t>finite_differences.m</w:t>
+      </w:r>
+      <w:proofErr w:type="spellEnd"/>
+      <w:r>
+        <w:rPr>
+          <w:b/>
+          <w:bCs/>
+        </w:rPr>
+        <w:t xml:space="preserve">, který vznikl úpravou souboru </w:t>
+      </w:r>
+      <w:proofErr w:type="spellStart"/>
+      <w:r>
+        <w:rPr>
+          <w:b/>
+          <w:bCs/>
+        </w:rPr>
+        <w:t>parallel_te.m</w:t>
+      </w:r>
+      <w:proofErr w:type="spellEnd"/>
+      <w:r>
+        <w:rPr>
+          <w:b/>
+          <w:bCs/>
+        </w:rPr>
+        <w:t>.</w:t>
+      </w:r>
+      <w:r>
+        <w:rPr>
+          <w:b/>
+          <w:bCs/>
+        </w:rPr>
+        <w:t xml:space="preserve"> </w:t>
+      </w:r>
+      <w:r>
+        <w:rPr>
+          <w:b/>
+          <w:bCs/>
+        </w:rPr>
+        <w:t>Hlavním rozdílem je zavedení okrajových podmínek na globální uzly, které leží v elektricky vodivých deskách vlnovodu</w:t>
+      </w:r>
+      <w:r>
+        <w:rPr>
+          <w:b/>
+          <w:bCs/>
+        </w:rPr>
+        <w:t xml:space="preserve"> a následných úpravách indexování proměnných v závislosti na vymazaných řádcích a sloupcích z matic </w:t>
+      </w:r>
+      <w:proofErr w:type="spellStart"/>
+      <w:r>
+        <w:rPr>
+          <w:b/>
+          <w:bCs/>
+        </w:rPr>
+        <w:t>Sc</w:t>
+      </w:r>
+      <w:proofErr w:type="spellEnd"/>
+      <w:r>
+        <w:rPr>
+          <w:b/>
+          <w:bCs/>
+        </w:rPr>
+        <w:t xml:space="preserve"> a </w:t>
+      </w:r>
+      <w:proofErr w:type="spellStart"/>
+      <w:r>
+        <w:rPr>
+          <w:b/>
+          <w:bCs/>
+        </w:rPr>
+        <w:t>Tc</w:t>
+      </w:r>
+      <w:proofErr w:type="spellEnd"/>
+      <w:r>
+        <w:rPr>
+          <w:b/>
+          <w:bCs/>
+        </w:rPr>
+        <w:t xml:space="preserve">. Dalším rozdílem je, že zde není potřeba eliminovat „nultý vid“. </w:t>
+      </w:r>
     </w:p>
     <w:p>
       <w:pPr>
         <w:spacing w:before="120"/>
-        <w:ind w:left="426" w:hanging="426"/>
-      </w:pPr>
-      <w:r>
+        <w:ind w:left="426"/>
         <w:rPr>
           <w:b/>
         </w:rPr>
-        <w:t>3.</w:t>
-      </w:r>
-      <w:r>
-        <w:tab/>
-      </w:r>
-      <w:r>
-        <w:t xml:space="preserve">V přiloženém souboru </w:t>
-      </w:r>
-      <w:r>
-        <w:t>02_</w:t>
-      </w:r>
-      <w:r>
-        <w:t>RECT.</w:t>
-      </w:r>
-      <w:r>
-        <w:t>ZIP</w:t>
-      </w:r>
-      <w:r>
-        <w:t xml:space="preserve"> naleznete M-soubory pro výpočet módů obdélníkového vlnovodu</w:t>
-      </w:r>
-      <w:r>
-        <w:t xml:space="preserve">. </w:t>
-      </w:r>
-      <w:r>
-        <w:t>Použitím těchto M</w:t>
-      </w:r>
-      <w:r>
-        <w:t>-</w:t>
-      </w:r>
-      <w:r>
-        <w:t xml:space="preserve">souborů analyzujte vlnovod </w:t>
-      </w:r>
-      <w:r>
-        <w:rPr>
-          <w:bCs/>
-        </w:rPr>
-        <w:t xml:space="preserve">WR </w:t>
-      </w:r>
-      <w:r>
-        <w:rPr>
-          <w:bCs/>
-        </w:rPr>
-        <w:t>90</w:t>
-      </w:r>
-      <w:r>
-        <w:rPr>
-          <w:bCs/>
-        </w:rPr>
-        <w:t xml:space="preserve"> </w:t>
-      </w:r>
-      <w:r>
-        <w:t xml:space="preserve">s rozměry: 22,86 mm </w:t>
-      </w:r>
-      <w:r>
-        <w:rPr>
-          <w:bCs/>
-        </w:rPr>
-        <w:sym w:font="Symbol" w:char="F0B4"/>
-      </w:r>
-      <w:r>
-        <w:t xml:space="preserve"> 10,16 mm):</w:t>
-      </w:r>
+      </w:pPr>
     </w:p>
     <w:p>
       <w:pPr>
         <w:spacing w:before="120"/>
-        <w:ind w:left="851" w:hanging="426"/>
-        <w:rPr>
-          <w:bCs/>
-        </w:rPr>
-      </w:pPr>
-      <w:r>
-        <w:t>a)</w:t>
-      </w:r>
-      <w:r>
-        <w:rPr>
-          <w:bCs/>
-        </w:rPr>
-        <w:tab/>
-      </w:r>
-      <w:r>
-        <w:rPr>
-          <w:bCs/>
-        </w:rPr>
-        <w:t xml:space="preserve">Zjistěte kritické kmitočty nejnižších tří </w:t>
-      </w:r>
-      <w:r>
-        <w:rPr>
-          <w:bCs/>
-        </w:rPr>
-        <w:t xml:space="preserve">TE </w:t>
-      </w:r>
-      <w:r>
-        <w:rPr>
-          <w:bCs/>
-        </w:rPr>
-        <w:t xml:space="preserve">a TM módů při diskretizaci příčného průřezu </w:t>
-      </w:r>
-      <w:r>
-        <w:rPr>
-          <w:bCs/>
-        </w:rPr>
-        <w:t xml:space="preserve">10 </w:t>
-      </w:r>
-      <w:r>
-        <w:rPr>
-          <w:bCs/>
-        </w:rPr>
-        <w:sym w:font="Symbol" w:char="F0B4"/>
-      </w:r>
-      <w:r>
-        <w:rPr>
-          <w:bCs/>
-        </w:rPr>
-        <w:t xml:space="preserve"> 5 </w:t>
-      </w:r>
-      <w:r>
-        <w:rPr>
-          <w:bCs/>
-        </w:rPr>
-        <w:t>konečných elementů</w:t>
-      </w:r>
-      <w:r>
-        <w:rPr>
-          <w:bCs/>
-        </w:rPr>
-        <w:t>.</w:t>
-      </w:r>
+        <w:ind w:left="426"/>
+      </w:pPr>
     </w:p>
     <w:p>
       <w:pPr>
         <w:spacing w:before="120"/>
-        <w:ind w:left="851" w:hanging="426"/>
-        <w:rPr>
-          <w:bCs/>
-        </w:rPr>
-      </w:pPr>
-      <w:r>
-        <w:t>b)</w:t>
-      </w:r>
-      <w:r>
-        <w:rPr>
-          <w:bCs/>
-        </w:rPr>
+        <w:ind w:left="426" w:hanging="426"/>
+      </w:pPr>
+      <w:r>
+        <w:rPr>
+          <w:b/>
+        </w:rPr>
+        <w:t>3.</w:t>
+      </w:r>
+      <w:r>
         <w:tab/>
       </w:r>
       <w:r>
-        <w:rPr>
-          <w:bCs/>
-        </w:rPr>
-        <w:t xml:space="preserve">Diskutujte rozdíl, pokud počet elementů vzroste na </w:t>
-      </w:r>
-      <w:r>
-        <w:rPr>
-          <w:bCs/>
-        </w:rPr>
-        <w:t xml:space="preserve">20 </w:t>
+        <w:t xml:space="preserve">V přiloženém souboru </w:t>
+      </w:r>
+      <w:r>
+        <w:t>02_</w:t>
+      </w:r>
+      <w:r>
+        <w:t>RECT.</w:t>
+      </w:r>
+      <w:r>
+        <w:t>ZIP</w:t>
+      </w:r>
+      <w:r>
+        <w:t xml:space="preserve"> naleznete M-soubory pro výpočet módů obdélníkového vlnovodu</w:t>
+      </w:r>
+      <w:r>
+        <w:t xml:space="preserve">. </w:t>
+      </w:r>
+      <w:r>
+        <w:t>Použitím těchto M</w:t>
+      </w:r>
+      <w:r>
+        <w:t>-</w:t>
+      </w:r>
+      <w:r>
+        <w:t xml:space="preserve">souborů analyzujte vlnovod </w:t>
+      </w:r>
+      <w:r>
+        <w:rPr>
+          <w:bCs/>
+        </w:rPr>
+        <w:t xml:space="preserve">WR </w:t>
+      </w:r>
+      <w:r>
+        <w:rPr>
+          <w:bCs/>
+        </w:rPr>
+        <w:t>90</w:t>
+      </w:r>
+      <w:r>
+        <w:rPr>
+          <w:bCs/>
+        </w:rPr>
+        <w:t xml:space="preserve"> </w:t>
+      </w:r>
+      <w:r>
+        <w:t xml:space="preserve">s rozměry: 22,86 mm </w:t>
       </w:r>
       <w:r>
         <w:rPr>
@@ -1544,10 +1655,7 @@
         <w:sym w:font="Symbol" w:char="F0B4"/>
       </w:r>
       <w:r>
-        <w:rPr>
-          <w:bCs/>
-        </w:rPr>
-        <w:t xml:space="preserve"> 10.</w:t>
+        <w:t xml:space="preserve"> 10,16 mm):</w:t>
       </w:r>
     </w:p>
     <w:p>
@@ -1559,6 +1667,1267 @@
         </w:rPr>
       </w:pPr>
       <w:r>
+        <w:t>a)</w:t>
+      </w:r>
+      <w:r>
+        <w:rPr>
+          <w:bCs/>
+        </w:rPr>
+        <w:tab/>
+      </w:r>
+      <w:r>
+        <w:rPr>
+          <w:bCs/>
+        </w:rPr>
+        <w:t xml:space="preserve">Zjistěte kritické kmitočty nejnižších tří </w:t>
+      </w:r>
+      <w:r>
+        <w:rPr>
+          <w:bCs/>
+        </w:rPr>
+        <w:t xml:space="preserve">TE </w:t>
+      </w:r>
+      <w:r>
+        <w:rPr>
+          <w:bCs/>
+        </w:rPr>
+        <w:t xml:space="preserve">a TM módů při diskretizaci příčného průřezu </w:t>
+      </w:r>
+      <w:r>
+        <w:rPr>
+          <w:bCs/>
+        </w:rPr>
+        <w:t xml:space="preserve">10 </w:t>
+      </w:r>
+      <w:r>
+        <w:rPr>
+          <w:bCs/>
+        </w:rPr>
+        <w:sym w:font="Symbol" w:char="F0B4"/>
+      </w:r>
+      <w:r>
+        <w:rPr>
+          <w:bCs/>
+        </w:rPr>
+        <w:t xml:space="preserve"> 5 </w:t>
+      </w:r>
+      <w:r>
+        <w:rPr>
+          <w:bCs/>
+        </w:rPr>
+        <w:t>konečných elementů</w:t>
+      </w:r>
+      <w:r>
+        <w:rPr>
+          <w:bCs/>
+        </w:rPr>
+        <w:t>.</w:t>
+      </w:r>
+    </w:p>
+    <w:p>
+      <w:pPr>
+        <w:spacing w:before="120"/>
+        <w:ind w:left="851" w:hanging="426"/>
+        <w:rPr>
+          <w:bCs/>
+        </w:rPr>
+      </w:pPr>
+      <w:r>
+        <w:rPr>
+          <w:bCs/>
+        </w:rPr>
+        <w:t>TE módy:</w:t>
+      </w:r>
+    </w:p>
+    <w:p>
+      <w:pPr>
+        <w:spacing w:before="120"/>
+        <w:ind w:left="851" w:hanging="426"/>
+        <w:jc w:val="center"/>
+        <w:rPr>
+          <w:bCs/>
+        </w:rPr>
+      </w:pPr>
+      <m:oMathPara>
+        <m:oMathParaPr>
+          <m:jc m:val="left"/>
+        </m:oMathParaPr>
+        <m:oMath>
+          <m:sSub>
+            <m:sSubPr>
+              <m:ctrlPr>
+                <w:rPr>
+                  <w:rFonts w:ascii="Cambria Math" w:hAnsi="Cambria Math"/>
+                  <w:bCs/>
+                  <w:i/>
+                </w:rPr>
+              </m:ctrlPr>
+            </m:sSubPr>
+            <m:e>
+              <m:r>
+                <w:rPr>
+                  <w:rFonts w:ascii="Cambria Math" w:hAnsi="Cambria Math"/>
+                </w:rPr>
+                <m:t>f</m:t>
+              </m:r>
+            </m:e>
+            <m:sub>
+              <m:r>
+                <w:rPr>
+                  <w:rFonts w:ascii="Cambria Math" w:hAnsi="Cambria Math"/>
+                </w:rPr>
+                <m:t>a</m:t>
+              </m:r>
+            </m:sub>
+          </m:sSub>
+          <m:r>
+            <w:rPr>
+              <w:rFonts w:ascii="Cambria Math" w:hAnsi="Cambria Math"/>
+            </w:rPr>
+            <m:t>=</m:t>
+          </m:r>
+          <m:f>
+            <m:fPr>
+              <m:ctrlPr>
+                <w:rPr>
+                  <w:rFonts w:ascii="Cambria Math" w:hAnsi="Cambria Math"/>
+                  <w:bCs/>
+                  <w:i/>
+                </w:rPr>
+              </m:ctrlPr>
+            </m:fPr>
+            <m:num>
+              <m:r>
+                <w:rPr>
+                  <w:rFonts w:ascii="Cambria Math" w:hAnsi="Cambria Math"/>
+                </w:rPr>
+                <m:t>c</m:t>
+              </m:r>
+            </m:num>
+            <m:den>
+              <m:r>
+                <w:rPr>
+                  <w:rFonts w:ascii="Cambria Math" w:hAnsi="Cambria Math"/>
+                </w:rPr>
+                <m:t>2π</m:t>
+              </m:r>
+            </m:den>
+          </m:f>
+          <m:sSub>
+            <m:sSubPr>
+              <m:ctrlPr>
+                <w:rPr>
+                  <w:rFonts w:ascii="Cambria Math" w:hAnsi="Cambria Math"/>
+                  <w:bCs/>
+                  <w:i/>
+                </w:rPr>
+              </m:ctrlPr>
+            </m:sSubPr>
+            <m:e>
+              <m:r>
+                <w:rPr>
+                  <w:rFonts w:ascii="Cambria Math" w:hAnsi="Cambria Math"/>
+                </w:rPr>
+                <m:t>k</m:t>
+              </m:r>
+            </m:e>
+            <m:sub>
+              <m:r>
+                <w:rPr>
+                  <w:rFonts w:ascii="Cambria Math" w:hAnsi="Cambria Math"/>
+                </w:rPr>
+                <m:t>a</m:t>
+              </m:r>
+            </m:sub>
+          </m:sSub>
+          <m:r>
+            <w:rPr>
+              <w:rFonts w:ascii="Cambria Math" w:hAnsi="Cambria Math"/>
+            </w:rPr>
+            <m:t xml:space="preserve">  </m:t>
+          </m:r>
+          <m:r>
+            <w:rPr>
+              <w:rFonts w:ascii="Cambria Math" w:hAnsi="Cambria Math"/>
+            </w:rPr>
+            <m:t xml:space="preserve"> </m:t>
+          </m:r>
+          <m:r>
+            <w:rPr>
+              <w:rFonts w:ascii="Cambria Math" w:hAnsi="Cambria Math"/>
+            </w:rPr>
+            <m:t>, k1=137</m:t>
+          </m:r>
+          <m:r>
+            <w:rPr>
+              <w:rFonts w:ascii="Cambria Math" w:hAnsi="Cambria Math"/>
+            </w:rPr>
+            <m:t>.4</m:t>
+          </m:r>
+          <m:r>
+            <w:rPr>
+              <w:rFonts w:ascii="Cambria Math" w:hAnsi="Cambria Math"/>
+            </w:rPr>
+            <m:t>9809</m:t>
+          </m:r>
+          <m:r>
+            <w:rPr>
+              <w:rFonts w:ascii="Cambria Math" w:hAnsi="Cambria Math"/>
+            </w:rPr>
+            <m:t>,</m:t>
+          </m:r>
+          <m:r>
+            <w:rPr>
+              <w:rFonts w:ascii="Cambria Math" w:hAnsi="Cambria Math"/>
+            </w:rPr>
+            <m:t xml:space="preserve"> </m:t>
+          </m:r>
+          <m:r>
+            <w:rPr>
+              <w:rFonts w:ascii="Cambria Math" w:hAnsi="Cambria Math"/>
+            </w:rPr>
+            <m:t xml:space="preserve"> k2=</m:t>
+          </m:r>
+          <m:r>
+            <w:rPr>
+              <w:rFonts w:ascii="Cambria Math" w:hAnsi="Cambria Math"/>
+            </w:rPr>
+            <m:t>279.2604</m:t>
+          </m:r>
+          <m:r>
+            <w:rPr>
+              <w:rFonts w:ascii="Cambria Math" w:hAnsi="Cambria Math"/>
+            </w:rPr>
+            <m:t>,</m:t>
+          </m:r>
+          <m:r>
+            <w:rPr>
+              <w:rFonts w:ascii="Cambria Math" w:hAnsi="Cambria Math"/>
+            </w:rPr>
+            <m:t xml:space="preserve"> </m:t>
+          </m:r>
+          <m:r>
+            <w:rPr>
+              <w:rFonts w:ascii="Cambria Math" w:hAnsi="Cambria Math"/>
+            </w:rPr>
+            <m:t xml:space="preserve"> k3=</m:t>
+          </m:r>
+          <m:r>
+            <w:rPr>
+              <w:rFonts w:ascii="Cambria Math" w:hAnsi="Cambria Math"/>
+            </w:rPr>
+            <m:t>314.206</m:t>
+          </m:r>
+        </m:oMath>
+      </m:oMathPara>
+    </w:p>
+    <w:p>
+      <w:pPr>
+        <w:spacing w:before="120"/>
+        <w:ind w:left="851" w:hanging="426"/>
+        <w:jc w:val="center"/>
+        <w:rPr>
+          <w:bCs/>
+        </w:rPr>
+      </w:pPr>
+      <m:oMathPara>
+        <m:oMathParaPr>
+          <m:jc m:val="left"/>
+        </m:oMathParaPr>
+        <m:oMath>
+          <m:sSub>
+            <m:sSubPr>
+              <m:ctrlPr>
+                <w:rPr>
+                  <w:rFonts w:ascii="Cambria Math" w:hAnsi="Cambria Math"/>
+                  <w:bCs/>
+                  <w:i/>
+                </w:rPr>
+              </m:ctrlPr>
+            </m:sSubPr>
+            <m:e>
+              <m:r>
+                <w:rPr>
+                  <w:rFonts w:ascii="Cambria Math" w:hAnsi="Cambria Math"/>
+                </w:rPr>
+                <m:t xml:space="preserve">TE10: </m:t>
+              </m:r>
+              <m:r>
+                <w:rPr>
+                  <w:rFonts w:ascii="Cambria Math" w:hAnsi="Cambria Math"/>
+                </w:rPr>
+                <m:t>f</m:t>
+              </m:r>
+            </m:e>
+            <m:sub>
+              <m:r>
+                <w:rPr>
+                  <w:rFonts w:ascii="Cambria Math" w:hAnsi="Cambria Math"/>
+                </w:rPr>
+                <m:t>1</m:t>
+              </m:r>
+            </m:sub>
+          </m:sSub>
+          <m:r>
+            <w:rPr>
+              <w:rFonts w:ascii="Cambria Math" w:hAnsi="Cambria Math"/>
+            </w:rPr>
+            <m:t>=</m:t>
+          </m:r>
+          <m:f>
+            <m:fPr>
+              <m:ctrlPr>
+                <w:rPr>
+                  <w:rFonts w:ascii="Cambria Math" w:hAnsi="Cambria Math"/>
+                  <w:bCs/>
+                  <w:i/>
+                </w:rPr>
+              </m:ctrlPr>
+            </m:fPr>
+            <m:num>
+              <m:r>
+                <w:rPr>
+                  <w:rFonts w:ascii="Cambria Math" w:hAnsi="Cambria Math"/>
+                </w:rPr>
+                <m:t>3⋅</m:t>
+              </m:r>
+              <m:sSup>
+                <m:sSupPr>
+                  <m:ctrlPr>
+                    <w:rPr>
+                      <w:rFonts w:ascii="Cambria Math" w:hAnsi="Cambria Math"/>
+                      <w:bCs/>
+                      <w:i/>
+                    </w:rPr>
+                  </m:ctrlPr>
+                </m:sSupPr>
+                <m:e>
+                  <m:r>
+                    <w:rPr>
+                      <w:rFonts w:ascii="Cambria Math" w:hAnsi="Cambria Math"/>
+                    </w:rPr>
+                    <m:t>10</m:t>
+                  </m:r>
+                </m:e>
+                <m:sup>
+                  <m:r>
+                    <w:rPr>
+                      <w:rFonts w:ascii="Cambria Math" w:hAnsi="Cambria Math"/>
+                    </w:rPr>
+                    <m:t>8</m:t>
+                  </m:r>
+                </m:sup>
+              </m:sSup>
+            </m:num>
+            <m:den>
+              <m:r>
+                <w:rPr>
+                  <w:rFonts w:ascii="Cambria Math" w:hAnsi="Cambria Math"/>
+                </w:rPr>
+                <m:t>2π</m:t>
+              </m:r>
+            </m:den>
+          </m:f>
+          <m:r>
+            <w:rPr>
+              <w:rFonts w:ascii="Cambria Math" w:hAnsi="Cambria Math"/>
+            </w:rPr>
+            <m:t>137.</m:t>
+          </m:r>
+          <m:r>
+            <w:rPr>
+              <w:rFonts w:ascii="Cambria Math" w:hAnsi="Cambria Math"/>
+            </w:rPr>
+            <m:t>4</m:t>
+          </m:r>
+          <m:r>
+            <w:rPr>
+              <w:rFonts w:ascii="Cambria Math" w:hAnsi="Cambria Math"/>
+            </w:rPr>
+            <m:t>=6.5</m:t>
+          </m:r>
+          <m:r>
+            <w:rPr>
+              <w:rFonts w:ascii="Cambria Math" w:hAnsi="Cambria Math"/>
+            </w:rPr>
+            <m:t>6</m:t>
+          </m:r>
+          <m:r>
+            <w:rPr>
+              <w:rFonts w:ascii="Cambria Math" w:hAnsi="Cambria Math"/>
+            </w:rPr>
+            <m:t>5</m:t>
+          </m:r>
+          <m:r>
+            <w:rPr>
+              <w:rFonts w:ascii="Cambria Math" w:hAnsi="Cambria Math"/>
+            </w:rPr>
+            <m:t xml:space="preserve"> GHz</m:t>
+          </m:r>
+          <m:r>
+            <w:rPr>
+              <w:rFonts w:ascii="Cambria Math" w:hAnsi="Cambria Math"/>
+            </w:rPr>
+            <w:br/>
+          </m:r>
+        </m:oMath>
+        <m:oMath>
+          <m:r>
+            <w:rPr>
+              <w:rFonts w:ascii="Cambria Math" w:hAnsi="Cambria Math"/>
+            </w:rPr>
+            <m:t xml:space="preserve">TE20: </m:t>
+          </m:r>
+          <m:r>
+            <w:rPr>
+              <w:rFonts w:ascii="Cambria Math" w:hAnsi="Cambria Math"/>
+            </w:rPr>
+            <m:t>f2=13.</m:t>
+          </m:r>
+          <m:r>
+            <w:rPr>
+              <w:rFonts w:ascii="Cambria Math" w:hAnsi="Cambria Math"/>
+            </w:rPr>
+            <m:t>334</m:t>
+          </m:r>
+          <m:r>
+            <w:rPr>
+              <w:rFonts w:ascii="Cambria Math" w:hAnsi="Cambria Math"/>
+            </w:rPr>
+            <m:t>GHz</m:t>
+          </m:r>
+          <m:r>
+            <w:rPr>
+              <w:rFonts w:ascii="Cambria Math" w:hAnsi="Cambria Math"/>
+            </w:rPr>
+            <w:br/>
+          </m:r>
+        </m:oMath>
+        <m:oMath>
+          <m:r>
+            <w:rPr>
+              <w:rFonts w:ascii="Cambria Math" w:hAnsi="Cambria Math"/>
+            </w:rPr>
+            <m:t xml:space="preserve">TE01: </m:t>
+          </m:r>
+          <m:r>
+            <w:rPr>
+              <w:rFonts w:ascii="Cambria Math" w:hAnsi="Cambria Math"/>
+            </w:rPr>
+            <m:t>f3=</m:t>
+          </m:r>
+          <m:r>
+            <w:rPr>
+              <w:rFonts w:ascii="Cambria Math" w:hAnsi="Cambria Math"/>
+            </w:rPr>
+            <m:t>15.002</m:t>
+          </m:r>
+          <m:r>
+            <w:rPr>
+              <w:rFonts w:ascii="Cambria Math" w:hAnsi="Cambria Math"/>
+            </w:rPr>
+            <m:t xml:space="preserve"> GHz</m:t>
+          </m:r>
+        </m:oMath>
+      </m:oMathPara>
+    </w:p>
+    <w:p>
+      <w:pPr>
+        <w:spacing w:before="120"/>
+        <w:ind w:left="851" w:hanging="426"/>
+        <w:rPr>
+          <w:bCs/>
+        </w:rPr>
+      </w:pPr>
+      <w:r>
+        <w:rPr>
+          <w:bCs/>
+        </w:rPr>
+        <w:t>TM módy:</w:t>
+      </w:r>
+      <w:r>
+        <w:rPr>
+          <w:bCs/>
+        </w:rPr>
+        <w:tab/>
+      </w:r>
+      <w:r>
+        <w:rPr>
+          <w:bCs/>
+        </w:rPr>
+        <w:tab/>
+      </w:r>
+    </w:p>
+    <w:p>
+      <w:pPr>
+        <w:spacing w:before="120"/>
+        <w:ind w:left="851" w:hanging="426"/>
+        <w:jc w:val="center"/>
+        <w:rPr>
+          <w:bCs/>
+        </w:rPr>
+      </w:pPr>
+      <m:oMathPara>
+        <m:oMathParaPr>
+          <m:jc m:val="left"/>
+        </m:oMathParaPr>
+        <m:oMath>
+          <m:sSub>
+            <m:sSubPr>
+              <m:ctrlPr>
+                <w:rPr>
+                  <w:rFonts w:ascii="Cambria Math" w:hAnsi="Cambria Math"/>
+                  <w:bCs/>
+                  <w:i/>
+                </w:rPr>
+              </m:ctrlPr>
+            </m:sSubPr>
+            <m:e>
+              <m:r>
+                <w:rPr>
+                  <w:rFonts w:ascii="Cambria Math" w:hAnsi="Cambria Math"/>
+                </w:rPr>
+                <m:t>f</m:t>
+              </m:r>
+            </m:e>
+            <m:sub>
+              <m:r>
+                <w:rPr>
+                  <w:rFonts w:ascii="Cambria Math" w:hAnsi="Cambria Math"/>
+                </w:rPr>
+                <m:t>a</m:t>
+              </m:r>
+            </m:sub>
+          </m:sSub>
+          <m:r>
+            <w:rPr>
+              <w:rFonts w:ascii="Cambria Math" w:hAnsi="Cambria Math"/>
+            </w:rPr>
+            <m:t>=</m:t>
+          </m:r>
+          <m:f>
+            <m:fPr>
+              <m:ctrlPr>
+                <w:rPr>
+                  <w:rFonts w:ascii="Cambria Math" w:hAnsi="Cambria Math"/>
+                  <w:bCs/>
+                  <w:i/>
+                </w:rPr>
+              </m:ctrlPr>
+            </m:fPr>
+            <m:num>
+              <m:r>
+                <w:rPr>
+                  <w:rFonts w:ascii="Cambria Math" w:hAnsi="Cambria Math"/>
+                </w:rPr>
+                <m:t>c</m:t>
+              </m:r>
+            </m:num>
+            <m:den>
+              <m:r>
+                <w:rPr>
+                  <w:rFonts w:ascii="Cambria Math" w:hAnsi="Cambria Math"/>
+                </w:rPr>
+                <m:t>2π</m:t>
+              </m:r>
+            </m:den>
+          </m:f>
+          <m:sSub>
+            <m:sSubPr>
+              <m:ctrlPr>
+                <w:rPr>
+                  <w:rFonts w:ascii="Cambria Math" w:hAnsi="Cambria Math"/>
+                  <w:bCs/>
+                  <w:i/>
+                </w:rPr>
+              </m:ctrlPr>
+            </m:sSubPr>
+            <m:e>
+              <m:r>
+                <w:rPr>
+                  <w:rFonts w:ascii="Cambria Math" w:hAnsi="Cambria Math"/>
+                </w:rPr>
+                <m:t>k</m:t>
+              </m:r>
+            </m:e>
+            <m:sub>
+              <m:r>
+                <w:rPr>
+                  <w:rFonts w:ascii="Cambria Math" w:hAnsi="Cambria Math"/>
+                </w:rPr>
+                <m:t>a</m:t>
+              </m:r>
+            </m:sub>
+          </m:sSub>
+          <m:r>
+            <w:rPr>
+              <w:rFonts w:ascii="Cambria Math" w:hAnsi="Cambria Math"/>
+            </w:rPr>
+            <m:t xml:space="preserve">   , k1=</m:t>
+          </m:r>
+          <m:r>
+            <w:rPr>
+              <w:rFonts w:ascii="Cambria Math" w:hAnsi="Cambria Math"/>
+            </w:rPr>
+            <m:t>347.39</m:t>
+          </m:r>
+          <m:r>
+            <w:rPr>
+              <w:rFonts w:ascii="Cambria Math" w:hAnsi="Cambria Math"/>
+            </w:rPr>
+            <m:t>,  k2=</m:t>
+          </m:r>
+          <m:r>
+            <w:rPr>
+              <w:rFonts w:ascii="Cambria Math" w:hAnsi="Cambria Math"/>
+            </w:rPr>
+            <m:t>433.8816</m:t>
+          </m:r>
+          <m:r>
+            <w:rPr>
+              <w:rFonts w:ascii="Cambria Math" w:hAnsi="Cambria Math"/>
+            </w:rPr>
+            <m:t>,  k3=</m:t>
+          </m:r>
+          <m:r>
+            <w:rPr>
+              <w:rFonts w:ascii="Cambria Math" w:hAnsi="Cambria Math"/>
+            </w:rPr>
+            <m:t>554.0927</m:t>
+          </m:r>
+        </m:oMath>
+      </m:oMathPara>
+    </w:p>
+    <w:p>
+      <w:pPr>
+        <w:spacing w:before="120"/>
+        <w:ind w:left="851" w:hanging="426"/>
+        <w:jc w:val="center"/>
+        <w:rPr>
+          <w:bCs/>
+        </w:rPr>
+      </w:pPr>
+      <m:oMathPara>
+        <m:oMathParaPr>
+          <m:jc m:val="left"/>
+        </m:oMathParaPr>
+        <m:oMath>
+          <m:r>
+            <w:rPr>
+              <w:rFonts w:ascii="Cambria Math" w:hAnsi="Cambria Math"/>
+            </w:rPr>
+            <m:t xml:space="preserve">TM11: </m:t>
+          </m:r>
+          <m:sSub>
+            <m:sSubPr>
+              <m:ctrlPr>
+                <w:rPr>
+                  <w:rFonts w:ascii="Cambria Math" w:hAnsi="Cambria Math"/>
+                  <w:bCs/>
+                  <w:i/>
+                </w:rPr>
+              </m:ctrlPr>
+            </m:sSubPr>
+            <m:e>
+              <m:r>
+                <w:rPr>
+                  <w:rFonts w:ascii="Cambria Math" w:hAnsi="Cambria Math"/>
+                </w:rPr>
+                <m:t>f</m:t>
+              </m:r>
+            </m:e>
+            <m:sub>
+              <m:r>
+                <w:rPr>
+                  <w:rFonts w:ascii="Cambria Math" w:hAnsi="Cambria Math"/>
+                </w:rPr>
+                <m:t>1</m:t>
+              </m:r>
+            </m:sub>
+          </m:sSub>
+          <m:r>
+            <w:rPr>
+              <w:rFonts w:ascii="Cambria Math" w:hAnsi="Cambria Math"/>
+            </w:rPr>
+            <m:t>=</m:t>
+          </m:r>
+          <m:f>
+            <m:fPr>
+              <m:ctrlPr>
+                <w:rPr>
+                  <w:rFonts w:ascii="Cambria Math" w:hAnsi="Cambria Math"/>
+                  <w:bCs/>
+                  <w:i/>
+                </w:rPr>
+              </m:ctrlPr>
+            </m:fPr>
+            <m:num>
+              <m:r>
+                <w:rPr>
+                  <w:rFonts w:ascii="Cambria Math" w:hAnsi="Cambria Math"/>
+                </w:rPr>
+                <m:t>3⋅</m:t>
+              </m:r>
+              <m:sSup>
+                <m:sSupPr>
+                  <m:ctrlPr>
+                    <w:rPr>
+                      <w:rFonts w:ascii="Cambria Math" w:hAnsi="Cambria Math"/>
+                      <w:bCs/>
+                      <w:i/>
+                    </w:rPr>
+                  </m:ctrlPr>
+                </m:sSupPr>
+                <m:e>
+                  <m:r>
+                    <w:rPr>
+                      <w:rFonts w:ascii="Cambria Math" w:hAnsi="Cambria Math"/>
+                    </w:rPr>
+                    <m:t>10</m:t>
+                  </m:r>
+                </m:e>
+                <m:sup>
+                  <m:r>
+                    <w:rPr>
+                      <w:rFonts w:ascii="Cambria Math" w:hAnsi="Cambria Math"/>
+                    </w:rPr>
+                    <m:t>8</m:t>
+                  </m:r>
+                </m:sup>
+              </m:sSup>
+            </m:num>
+            <m:den>
+              <m:r>
+                <w:rPr>
+                  <w:rFonts w:ascii="Cambria Math" w:hAnsi="Cambria Math"/>
+                </w:rPr>
+                <m:t>2π</m:t>
+              </m:r>
+            </m:den>
+          </m:f>
+          <m:r>
+            <w:rPr>
+              <w:rFonts w:ascii="Cambria Math" w:hAnsi="Cambria Math"/>
+            </w:rPr>
+            <m:t>347.39=</m:t>
+          </m:r>
+          <m:r>
+            <w:rPr>
+              <w:rFonts w:ascii="Cambria Math" w:hAnsi="Cambria Math"/>
+            </w:rPr>
+            <m:t xml:space="preserve">16.5866 </m:t>
+          </m:r>
+          <m:r>
+            <w:rPr>
+              <w:rFonts w:ascii="Cambria Math" w:hAnsi="Cambria Math"/>
+            </w:rPr>
+            <m:t>GHz</m:t>
+          </m:r>
+          <m:r>
+            <w:rPr>
+              <w:rFonts w:ascii="Cambria Math" w:hAnsi="Cambria Math"/>
+            </w:rPr>
+            <w:br/>
+          </m:r>
+        </m:oMath>
+        <m:oMath>
+          <m:r>
+            <w:rPr>
+              <w:rFonts w:ascii="Cambria Math" w:hAnsi="Cambria Math"/>
+            </w:rPr>
+            <m:t xml:space="preserve">TM21: </m:t>
+          </m:r>
+          <m:r>
+            <w:rPr>
+              <w:rFonts w:ascii="Cambria Math" w:hAnsi="Cambria Math"/>
+            </w:rPr>
+            <m:t>f2=</m:t>
+          </m:r>
+          <m:r>
+            <w:rPr>
+              <w:rFonts w:ascii="Cambria Math" w:hAnsi="Cambria Math"/>
+            </w:rPr>
+            <m:t>20.7163 GHz</m:t>
+          </m:r>
+          <m:r>
+            <w:rPr>
+              <w:rFonts w:ascii="Cambria Math" w:hAnsi="Cambria Math"/>
+            </w:rPr>
+            <w:br/>
+          </m:r>
+        </m:oMath>
+        <m:oMath>
+          <m:r>
+            <w:rPr>
+              <w:rFonts w:ascii="Cambria Math" w:hAnsi="Cambria Math"/>
+            </w:rPr>
+            <m:t xml:space="preserve">TM31: </m:t>
+          </m:r>
+          <m:r>
+            <w:rPr>
+              <w:rFonts w:ascii="Cambria Math" w:hAnsi="Cambria Math"/>
+            </w:rPr>
+            <m:t>f3=</m:t>
+          </m:r>
+          <m:r>
+            <w:rPr>
+              <w:rFonts w:ascii="Cambria Math" w:hAnsi="Cambria Math"/>
+            </w:rPr>
+            <m:t>26.4560 GHz</m:t>
+          </m:r>
+        </m:oMath>
+      </m:oMathPara>
+    </w:p>
+    <w:p>
+      <w:pPr>
+        <w:spacing w:before="120"/>
+        <w:ind w:left="851" w:hanging="426"/>
+        <w:rPr>
+          <w:bCs/>
+        </w:rPr>
+      </w:pPr>
+    </w:p>
+    <w:p>
+      <w:pPr>
+        <w:spacing w:before="120"/>
+        <w:ind w:left="851" w:hanging="426"/>
+        <w:rPr>
+          <w:bCs/>
+        </w:rPr>
+      </w:pPr>
+    </w:p>
+    <w:p>
+      <w:pPr>
+        <w:spacing w:before="120"/>
+        <w:ind w:left="851" w:hanging="426"/>
+        <w:rPr>
+          <w:bCs/>
+        </w:rPr>
+      </w:pPr>
+      <w:r>
+        <w:t>b)</w:t>
+      </w:r>
+      <w:r>
+        <w:rPr>
+          <w:bCs/>
+        </w:rPr>
+        <w:tab/>
+      </w:r>
+      <w:r>
+        <w:rPr>
+          <w:bCs/>
+        </w:rPr>
+        <w:t xml:space="preserve">Diskutujte rozdíl, pokud počet elementů vzroste na </w:t>
+      </w:r>
+      <w:r>
+        <w:rPr>
+          <w:bCs/>
+        </w:rPr>
+        <w:t xml:space="preserve">20 </w:t>
+      </w:r>
+      <w:r>
+        <w:rPr>
+          <w:bCs/>
+        </w:rPr>
+        <w:sym w:font="Symbol" w:char="F0B4"/>
+      </w:r>
+      <w:r>
+        <w:rPr>
+          <w:bCs/>
+        </w:rPr>
+        <w:t xml:space="preserve"> 10.</w:t>
+      </w:r>
+    </w:p>
+    <w:p>
+      <w:pPr>
+        <w:spacing w:before="120"/>
+        <w:ind w:left="851" w:hanging="143"/>
+        <w:rPr>
+          <w:bCs/>
+        </w:rPr>
+      </w:pPr>
+      <w:r>
+        <w:rPr>
+          <w:bCs/>
+        </w:rPr>
+        <w:t xml:space="preserve">Výsledky se přiblíží teoretickým hodnotám. Obecně jsou přesnější výsledky pro módy TE, protože při aproximaci módů TM se v daném případě vynechává více řádků a </w:t>
+      </w:r>
+      <w:proofErr w:type="gramStart"/>
+      <w:r>
+        <w:rPr>
+          <w:bCs/>
+        </w:rPr>
+        <w:t>sloupců  z</w:t>
+      </w:r>
+      <w:proofErr w:type="gramEnd"/>
+      <w:r>
+        <w:rPr>
+          <w:bCs/>
+        </w:rPr>
+        <w:t> S a T matic díky vazebním podmínkám.</w:t>
+      </w:r>
+    </w:p>
+    <w:p>
+      <w:r>
+        <w:br w:type="page"/>
+      </w:r>
+    </w:p>
+    <w:p>
+      <w:pPr>
+        <w:spacing w:before="120"/>
+        <w:ind w:left="851" w:hanging="426"/>
+        <w:rPr>
+          <w:bCs/>
+        </w:rPr>
+      </w:pPr>
+      <w:r>
+        <w:rPr>
+          <w:noProof/>
+        </w:rPr>
+        <w:lastRenderedPageBreak/>
+        <mc:AlternateContent>
+          <mc:Choice Requires="wps">
+            <w:drawing>
+              <wp:anchor distT="0" distB="0" distL="114300" distR="114300" simplePos="0" relativeHeight="251671552" behindDoc="1" locked="0" layoutInCell="1" allowOverlap="1" wp14:anchorId="3316587B" wp14:editId="2DDEF7B1">
+                <wp:simplePos x="0" y="0"/>
+                <wp:positionH relativeFrom="column">
+                  <wp:posOffset>3273425</wp:posOffset>
+                </wp:positionH>
+                <wp:positionV relativeFrom="paragraph">
+                  <wp:posOffset>5545455</wp:posOffset>
+                </wp:positionV>
+                <wp:extent cx="2782570" cy="635"/>
+                <wp:effectExtent l="0" t="0" r="0" b="0"/>
+                <wp:wrapTight wrapText="bothSides">
+                  <wp:wrapPolygon edited="0">
+                    <wp:start x="0" y="0"/>
+                    <wp:lineTo x="0" y="21600"/>
+                    <wp:lineTo x="21600" y="21600"/>
+                    <wp:lineTo x="21600" y="0"/>
+                  </wp:wrapPolygon>
+                </wp:wrapTight>
+                <wp:docPr id="12" name="Textové pole 12"/>
+                <wp:cNvGraphicFramePr/>
+                <a:graphic xmlns:a="http://schemas.openxmlformats.org/drawingml/2006/main">
+                  <a:graphicData uri="http://schemas.microsoft.com/office/word/2010/wordprocessingShape">
+                    <wps:wsp>
+                      <wps:cNvSpPr txBox="1"/>
+                      <wps:spPr>
+                        <a:xfrm>
+                          <a:off x="0" y="0"/>
+                          <a:ext cx="2782570" cy="635"/>
+                        </a:xfrm>
+                        <a:prstGeom prst="rect">
+                          <a:avLst/>
+                        </a:prstGeom>
+                        <a:solidFill>
+                          <a:prstClr val="white"/>
+                        </a:solidFill>
+                        <a:ln>
+                          <a:noFill/>
+                        </a:ln>
+                      </wps:spPr>
+                      <wps:txbx>
+                        <w:txbxContent>
+                          <w:p>
+                            <w:pPr>
+                              <w:pStyle w:val="Titulek"/>
+                              <w:jc w:val="center"/>
+                              <w:rPr>
+                                <w:bCs/>
+                                <w:sz w:val="24"/>
+                                <w:szCs w:val="24"/>
+                              </w:rPr>
+                            </w:pPr>
+                            <w:r>
+                              <w:t>TM11</w:t>
+                            </w:r>
+                          </w:p>
+                        </w:txbxContent>
+                      </wps:txbx>
+                      <wps:bodyPr rot="0" spcFirstLastPara="0" vertOverflow="overflow" horzOverflow="overflow" vert="horz" wrap="square" lIns="0" tIns="0" rIns="0" bIns="0" numCol="1" spcCol="0" rtlCol="0" fromWordArt="0" anchor="t" anchorCtr="0" forceAA="0" compatLnSpc="1">
+                        <a:prstTxWarp prst="textNoShape">
+                          <a:avLst/>
+                        </a:prstTxWarp>
+                        <a:spAutoFit/>
+                      </wps:bodyPr>
+                    </wps:wsp>
+                  </a:graphicData>
+                </a:graphic>
+              </wp:anchor>
+            </w:drawing>
+          </mc:Choice>
+          <mc:Fallback>
+            <w:pict>
+              <v:shapetype w14:anchorId="3316587B" id="_x0000_t202" coordsize="21600,21600" o:spt="202" path="m,l,21600r21600,l21600,xe">
+                <v:stroke joinstyle="miter"/>
+                <v:path gradientshapeok="t" o:connecttype="rect"/>
+              </v:shapetype>
+              <v:shape id="Textové pole 12" o:spid="_x0000_s1026" type="#_x0000_t202" style="position:absolute;left:0;text-align:left;margin-left:257.75pt;margin-top:436.65pt;width:219.1pt;height:.05pt;z-index:-251644928;visibility:visible;mso-wrap-style:square;mso-wrap-distance-left:9pt;mso-wrap-distance-top:0;mso-wrap-distance-right:9pt;mso-wrap-distance-bottom:0;mso-position-horizontal:absolute;mso-position-horizontal-relative:text;mso-position-vertical:absolute;mso-position-vertical-relative:text;v-text-anchor:top" o:gfxdata="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" stroked="f">
+                <v:textbox style="mso-fit-shape-to-text:t" inset="0,0,0,0">
+                  <w:txbxContent>
+                    <w:p>
+                      <w:pPr>
+                        <w:pStyle w:val="Titulek"/>
+                        <w:jc w:val="center"/>
+                        <w:rPr>
+                          <w:bCs/>
+                          <w:sz w:val="24"/>
+                          <w:szCs w:val="24"/>
+                        </w:rPr>
+                      </w:pPr>
+                      <w:r>
+                        <w:t>TM11</w:t>
+                      </w:r>
+                    </w:p>
+                  </w:txbxContent>
+                </v:textbox>
+                <w10:wrap type="tight"/>
+              </v:shape>
+            </w:pict>
+          </mc:Fallback>
+        </mc:AlternateContent>
+      </w:r>
+      <w:r>
+        <w:rPr>
+          <w:bCs/>
+        </w:rPr>
+        <w:drawing>
+          <wp:anchor distT="0" distB="0" distL="114300" distR="114300" simplePos="0" relativeHeight="251665408" behindDoc="1" locked="0" layoutInCell="1" allowOverlap="1" wp14:anchorId="2305534C" wp14:editId="3A5E074E">
+            <wp:simplePos x="0" y="0"/>
+            <wp:positionH relativeFrom="column">
+              <wp:posOffset>3273673</wp:posOffset>
+            </wp:positionH>
+            <wp:positionV relativeFrom="paragraph">
+              <wp:posOffset>3353352</wp:posOffset>
+            </wp:positionV>
+            <wp:extent cx="2782570" cy="2135505"/>
+            <wp:effectExtent l="0" t="0" r="0" b="0"/>
+            <wp:wrapTight wrapText="bothSides">
+              <wp:wrapPolygon edited="0">
+                <wp:start x="0" y="0"/>
+                <wp:lineTo x="0" y="21388"/>
+                <wp:lineTo x="21442" y="21388"/>
+                <wp:lineTo x="21442" y="0"/>
+                <wp:lineTo x="0" y="0"/>
+              </wp:wrapPolygon>
+            </wp:wrapTight>
+            <wp:docPr id="8" name="Obrázek 8"/>
+            <wp:cNvGraphicFramePr>
+              <a:graphicFrameLocks xmlns:a="http://schemas.openxmlformats.org/drawingml/2006/main" noChangeAspect="1"/>
+            </wp:cNvGraphicFramePr>
+            <a:graphic xmlns:a="http://schemas.openxmlformats.org/drawingml/2006/main">
+              <a:graphicData uri="http://schemas.openxmlformats.org/drawingml/2006/picture">
+                <pic:pic xmlns:pic="http://schemas.openxmlformats.org/drawingml/2006/picture">
+                  <pic:nvPicPr>
+                    <pic:cNvPr id="1" name=""/>
+                    <pic:cNvPicPr/>
+                  </pic:nvPicPr>
+                  <pic:blipFill>
+                    <a:blip r:embed="rId15" cstate="print">
+                      <a:extLst>
+                        <a:ext uri="{28A0092B-C50C-407E-A947-70E740481C1C}">
+                          <a14:useLocalDpi xmlns:a14="http://schemas.microsoft.com/office/drawing/2010/main" val="0"/>
+                        </a:ext>
+                      </a:extLst>
+                    </a:blip>
+                    <a:stretch>
+                      <a:fillRect/>
+                    </a:stretch>
+                  </pic:blipFill>
+                  <pic:spPr>
+                    <a:xfrm>
+                      <a:off x="0" y="0"/>
+                      <a:ext cx="2782570" cy="2135505"/>
+                    </a:xfrm>
+                    <a:prstGeom prst="rect">
+                      <a:avLst/>
+                    </a:prstGeom>
+                  </pic:spPr>
+                </pic:pic>
+              </a:graphicData>
+            </a:graphic>
+            <wp14:sizeRelH relativeFrom="margin">
+              <wp14:pctWidth>0</wp14:pctWidth>
+            </wp14:sizeRelH>
+            <wp14:sizeRelV relativeFrom="margin">
+              <wp14:pctHeight>0</wp14:pctHeight>
+            </wp14:sizeRelV>
+          </wp:anchor>
+        </w:drawing>
+      </w:r>
+      <w:r>
+        <w:rPr>
+          <w:noProof/>
+        </w:rPr>
+        <mc:AlternateContent>
+          <mc:Choice Requires="wps">
+            <w:drawing>
+              <wp:anchor distT="0" distB="0" distL="114300" distR="114300" simplePos="0" relativeHeight="251664384" behindDoc="1" locked="0" layoutInCell="1" allowOverlap="1" wp14:anchorId="10FEAD7B" wp14:editId="40B7D42B">
+                <wp:simplePos x="0" y="0"/>
+                <wp:positionH relativeFrom="column">
+                  <wp:posOffset>3091815</wp:posOffset>
+                </wp:positionH>
+                <wp:positionV relativeFrom="paragraph">
+                  <wp:posOffset>2814320</wp:posOffset>
+                </wp:positionV>
+                <wp:extent cx="3050540" cy="635"/>
+                <wp:effectExtent l="0" t="0" r="0" b="0"/>
+                <wp:wrapTight wrapText="bothSides">
+                  <wp:wrapPolygon edited="0">
+                    <wp:start x="0" y="0"/>
+                    <wp:lineTo x="0" y="21600"/>
+                    <wp:lineTo x="21600" y="21600"/>
+                    <wp:lineTo x="21600" y="0"/>
+                  </wp:wrapPolygon>
+                </wp:wrapTight>
+                <wp:docPr id="5" name="Textové pole 5"/>
+                <wp:cNvGraphicFramePr/>
+                <a:graphic xmlns:a="http://schemas.openxmlformats.org/drawingml/2006/main">
+                  <a:graphicData uri="http://schemas.microsoft.com/office/word/2010/wordprocessingShape">
+                    <wps:wsp>
+                      <wps:cNvSpPr txBox="1"/>
+                      <wps:spPr>
+                        <a:xfrm>
+                          <a:off x="0" y="0"/>
+                          <a:ext cx="3050540" cy="635"/>
+                        </a:xfrm>
+                        <a:prstGeom prst="rect">
+                          <a:avLst/>
+                        </a:prstGeom>
+                        <a:solidFill>
+                          <a:prstClr val="white"/>
+                        </a:solidFill>
+                        <a:ln>
+                          <a:noFill/>
+                        </a:ln>
+                      </wps:spPr>
+                      <wps:txbx>
+                        <w:txbxContent>
+                          <w:p>
+                            <w:pPr>
+                              <w:pStyle w:val="Titulek"/>
+                              <w:jc w:val="center"/>
+                              <w:rPr>
+                                <w:bCs/>
+                                <w:sz w:val="24"/>
+                                <w:szCs w:val="24"/>
+                              </w:rPr>
+                            </w:pPr>
+                            <w:r>
+                              <w:t>TE20</w:t>
+                            </w:r>
+                          </w:p>
+                        </w:txbxContent>
+                      </wps:txbx>
+                      <wps:bodyPr rot="0" spcFirstLastPara="0" vertOverflow="overflow" horzOverflow="overflow" vert="horz" wrap="square" lIns="0" tIns="0" rIns="0" bIns="0" numCol="1" spcCol="0" rtlCol="0" fromWordArt="0" anchor="t" anchorCtr="0" forceAA="0" compatLnSpc="1">
+                        <a:prstTxWarp prst="textNoShape">
+                          <a:avLst/>
+                        </a:prstTxWarp>
+                        <a:spAutoFit/>
+                      </wps:bodyPr>
+                    </wps:wsp>
+                  </a:graphicData>
+                </a:graphic>
+              </wp:anchor>
+            </w:drawing>
+          </mc:Choice>
+          <mc:Fallback>
+            <w:pict>
+              <v:shape w14:anchorId="10FEAD7B" id="Textové pole 5" o:spid="_x0000_s1027" type="#_x0000_t202" style="position:absolute;left:0;text-align:left;margin-left:243.45pt;margin-top:221.6pt;width:240.2pt;height:.05pt;z-index:-251652096;visibility:visible;mso-wrap-style:square;mso-wrap-distance-left:9pt;mso-wrap-distance-top:0;mso-wrap-distance-right:9pt;mso-wrap-distance-bottom:0;mso-position-horizontal:absolute;mso-position-horizontal-relative:text;mso-position-vertical:absolute;mso-position-vertical-relative:text;v-text-anchor:top" o:gfxdata="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" stroked="f">
+                <v:textbox style="mso-fit-shape-to-text:t" inset="0,0,0,0">
+                  <w:txbxContent>
+                    <w:p>
+                      <w:pPr>
+                        <w:pStyle w:val="Titulek"/>
+                        <w:jc w:val="center"/>
+                        <w:rPr>
+                          <w:bCs/>
+                          <w:sz w:val="24"/>
+                          <w:szCs w:val="24"/>
+                        </w:rPr>
+                      </w:pPr>
+                      <w:r>
+                        <w:t>TE20</w:t>
+                      </w:r>
+                    </w:p>
+                  </w:txbxContent>
+                </v:textbox>
+                <w10:wrap type="tight"/>
+              </v:shape>
+            </w:pict>
+          </mc:Fallback>
+        </mc:AlternateContent>
+      </w:r>
+      <w:r>
+        <w:rPr>
+          <w:bCs/>
+        </w:rPr>
+        <w:drawing>
+          <wp:anchor distT="0" distB="0" distL="114300" distR="114300" simplePos="0" relativeHeight="251659264" behindDoc="1" locked="0" layoutInCell="1" allowOverlap="1" wp14:anchorId="6F1EDA4B" wp14:editId="2575A11D">
+            <wp:simplePos x="0" y="0"/>
+            <wp:positionH relativeFrom="column">
+              <wp:posOffset>3092030</wp:posOffset>
+            </wp:positionH>
+            <wp:positionV relativeFrom="paragraph">
+              <wp:posOffset>414021</wp:posOffset>
+            </wp:positionV>
+            <wp:extent cx="3050959" cy="2343150"/>
+            <wp:effectExtent l="0" t="0" r="0" b="0"/>
+            <wp:wrapTight wrapText="bothSides">
+              <wp:wrapPolygon edited="0">
+                <wp:start x="0" y="0"/>
+                <wp:lineTo x="0" y="21424"/>
+                <wp:lineTo x="21447" y="21424"/>
+                <wp:lineTo x="21447" y="0"/>
+                <wp:lineTo x="0" y="0"/>
+              </wp:wrapPolygon>
+            </wp:wrapTight>
+            <wp:docPr id="2" name="Obrázek 2"/>
+            <wp:cNvGraphicFramePr>
+              <a:graphicFrameLocks xmlns:a="http://schemas.openxmlformats.org/drawingml/2006/main" noChangeAspect="1"/>
+            </wp:cNvGraphicFramePr>
+            <a:graphic xmlns:a="http://schemas.openxmlformats.org/drawingml/2006/main">
+              <a:graphicData uri="http://schemas.openxmlformats.org/drawingml/2006/picture">
+                <pic:pic xmlns:pic="http://schemas.openxmlformats.org/drawingml/2006/picture">
+                  <pic:nvPicPr>
+                    <pic:cNvPr id="1" name=""/>
+                    <pic:cNvPicPr/>
+                  </pic:nvPicPr>
+                  <pic:blipFill>
+                    <a:blip r:embed="rId16" cstate="print">
+                      <a:extLst>
+                        <a:ext uri="{28A0092B-C50C-407E-A947-70E740481C1C}">
+                          <a14:useLocalDpi xmlns:a14="http://schemas.microsoft.com/office/drawing/2010/main" val="0"/>
+                        </a:ext>
+                      </a:extLst>
+                    </a:blip>
+                    <a:stretch>
+                      <a:fillRect/>
+                    </a:stretch>
+                  </pic:blipFill>
+                  <pic:spPr>
+                    <a:xfrm>
+                      <a:off x="0" y="0"/>
+                      <a:ext cx="3054363" cy="2345765"/>
+                    </a:xfrm>
+                    <a:prstGeom prst="rect">
+                      <a:avLst/>
+                    </a:prstGeom>
+                  </pic:spPr>
+                </pic:pic>
+              </a:graphicData>
+            </a:graphic>
+            <wp14:sizeRelH relativeFrom="margin">
+              <wp14:pctWidth>0</wp14:pctWidth>
+            </wp14:sizeRelH>
+            <wp14:sizeRelV relativeFrom="margin">
+              <wp14:pctHeight>0</wp14:pctHeight>
+            </wp14:sizeRelV>
+          </wp:anchor>
+        </w:drawing>
+      </w:r>
+      <w:r>
         <w:t>c)</w:t>
       </w:r>
       <w:r>
@@ -1584,6 +2953,744 @@
           <w:bCs/>
         </w:rPr>
         <w:t>.</w:t>
+      </w:r>
+    </w:p>
+    <w:p>
+      <w:pPr>
+        <w:spacing w:before="120"/>
+        <w:ind w:left="851" w:hanging="426"/>
+        <w:rPr>
+          <w:bCs/>
+        </w:rPr>
+      </w:pPr>
+      <w:r>
+        <w:rPr>
+          <w:noProof/>
+        </w:rPr>
+        <mc:AlternateContent>
+          <mc:Choice Requires="wps">
+            <w:drawing>
+              <wp:anchor distT="0" distB="0" distL="114300" distR="114300" simplePos="0" relativeHeight="251669504" behindDoc="1" locked="0" layoutInCell="1" allowOverlap="1" wp14:anchorId="2E13BE33" wp14:editId="40C2E9FE">
+                <wp:simplePos x="0" y="0"/>
+                <wp:positionH relativeFrom="column">
+                  <wp:posOffset>0</wp:posOffset>
+                </wp:positionH>
+                <wp:positionV relativeFrom="paragraph">
+                  <wp:posOffset>5443855</wp:posOffset>
+                </wp:positionV>
+                <wp:extent cx="2800350" cy="635"/>
+                <wp:effectExtent l="0" t="0" r="0" b="0"/>
+                <wp:wrapTight wrapText="bothSides">
+                  <wp:wrapPolygon edited="0">
+                    <wp:start x="0" y="0"/>
+                    <wp:lineTo x="0" y="21600"/>
+                    <wp:lineTo x="21600" y="21600"/>
+                    <wp:lineTo x="21600" y="0"/>
+                  </wp:wrapPolygon>
+                </wp:wrapTight>
+                <wp:docPr id="11" name="Textové pole 11"/>
+                <wp:cNvGraphicFramePr/>
+                <a:graphic xmlns:a="http://schemas.openxmlformats.org/drawingml/2006/main">
+                  <a:graphicData uri="http://schemas.microsoft.com/office/word/2010/wordprocessingShape">
+                    <wps:wsp>
+                      <wps:cNvSpPr txBox="1"/>
+                      <wps:spPr>
+                        <a:xfrm>
+                          <a:off x="0" y="0"/>
+                          <a:ext cx="2800350" cy="635"/>
+                        </a:xfrm>
+                        <a:prstGeom prst="rect">
+                          <a:avLst/>
+                        </a:prstGeom>
+                        <a:solidFill>
+                          <a:prstClr val="white"/>
+                        </a:solidFill>
+                        <a:ln>
+                          <a:noFill/>
+                        </a:ln>
+                      </wps:spPr>
+                      <wps:txbx>
+                        <w:txbxContent>
+                          <w:p>
+                            <w:pPr>
+                              <w:pStyle w:val="Titulek"/>
+                              <w:jc w:val="center"/>
+                              <w:rPr>
+                                <w:bCs/>
+                                <w:sz w:val="24"/>
+                                <w:szCs w:val="24"/>
+                              </w:rPr>
+                            </w:pPr>
+                            <w:r>
+                              <w:t>TE01</w:t>
+                            </w:r>
+                          </w:p>
+                        </w:txbxContent>
+                      </wps:txbx>
+                      <wps:bodyPr rot="0" spcFirstLastPara="0" vertOverflow="overflow" horzOverflow="overflow" vert="horz" wrap="square" lIns="0" tIns="0" rIns="0" bIns="0" numCol="1" spcCol="0" rtlCol="0" fromWordArt="0" anchor="t" anchorCtr="0" forceAA="0" compatLnSpc="1">
+                        <a:prstTxWarp prst="textNoShape">
+                          <a:avLst/>
+                        </a:prstTxWarp>
+                        <a:spAutoFit/>
+                      </wps:bodyPr>
+                    </wps:wsp>
+                  </a:graphicData>
+                </a:graphic>
+              </wp:anchor>
+            </w:drawing>
+          </mc:Choice>
+          <mc:Fallback>
+            <w:pict>
+              <v:shape w14:anchorId="2E13BE33" id="Textové pole 11" o:spid="_x0000_s1028" type="#_x0000_t202" style="position:absolute;left:0;text-align:left;margin-left:0;margin-top:428.65pt;width:220.5pt;height:.05pt;z-index:-251646976;visibility:visible;mso-wrap-style:square;mso-wrap-distance-left:9pt;mso-wrap-distance-top:0;mso-wrap-distance-right:9pt;mso-wrap-distance-bottom:0;mso-position-horizontal:absolute;mso-position-horizontal-relative:text;mso-position-vertical:absolute;mso-position-vertical-relative:text;v-text-anchor:top" o:gfxdata="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" stroked="f">
+                <v:textbox style="mso-fit-shape-to-text:t" inset="0,0,0,0">
+                  <w:txbxContent>
+                    <w:p>
+                      <w:pPr>
+                        <w:pStyle w:val="Titulek"/>
+                        <w:jc w:val="center"/>
+                        <w:rPr>
+                          <w:bCs/>
+                          <w:sz w:val="24"/>
+                          <w:szCs w:val="24"/>
+                        </w:rPr>
+                      </w:pPr>
+                      <w:r>
+                        <w:t>TE01</w:t>
+                      </w:r>
+                    </w:p>
+                  </w:txbxContent>
+                </v:textbox>
+                <w10:wrap type="tight"/>
+              </v:shape>
+            </w:pict>
+          </mc:Fallback>
+        </mc:AlternateContent>
+      </w:r>
+      <w:r>
+        <w:rPr>
+          <w:bCs/>
+        </w:rPr>
+        <w:drawing>
+          <wp:anchor distT="0" distB="0" distL="114300" distR="114300" simplePos="0" relativeHeight="251660288" behindDoc="1" locked="0" layoutInCell="1" allowOverlap="1" wp14:anchorId="72C6E7D5" wp14:editId="6A86DBE4">
+            <wp:simplePos x="0" y="0"/>
+            <wp:positionH relativeFrom="margin">
+              <wp:align>left</wp:align>
+            </wp:positionH>
+            <wp:positionV relativeFrom="paragraph">
+              <wp:posOffset>3144602</wp:posOffset>
+            </wp:positionV>
+            <wp:extent cx="2800350" cy="2242614"/>
+            <wp:effectExtent l="0" t="0" r="0" b="5715"/>
+            <wp:wrapTight wrapText="bothSides">
+              <wp:wrapPolygon edited="0">
+                <wp:start x="0" y="0"/>
+                <wp:lineTo x="0" y="21472"/>
+                <wp:lineTo x="21453" y="21472"/>
+                <wp:lineTo x="21453" y="0"/>
+                <wp:lineTo x="0" y="0"/>
+              </wp:wrapPolygon>
+            </wp:wrapTight>
+            <wp:docPr id="1" name="Obrázek 1"/>
+            <wp:cNvGraphicFramePr>
+              <a:graphicFrameLocks xmlns:a="http://schemas.openxmlformats.org/drawingml/2006/main" noChangeAspect="1"/>
+            </wp:cNvGraphicFramePr>
+            <a:graphic xmlns:a="http://schemas.openxmlformats.org/drawingml/2006/main">
+              <a:graphicData uri="http://schemas.openxmlformats.org/drawingml/2006/picture">
+                <pic:pic xmlns:pic="http://schemas.openxmlformats.org/drawingml/2006/picture">
+                  <pic:nvPicPr>
+                    <pic:cNvPr id="1" name=""/>
+                    <pic:cNvPicPr/>
+                  </pic:nvPicPr>
+                  <pic:blipFill>
+                    <a:blip r:embed="rId17" cstate="print">
+                      <a:extLst>
+                        <a:ext uri="{28A0092B-C50C-407E-A947-70E740481C1C}">
+                          <a14:useLocalDpi xmlns:a14="http://schemas.microsoft.com/office/drawing/2010/main" val="0"/>
+                        </a:ext>
+                      </a:extLst>
+                    </a:blip>
+                    <a:stretch>
+                      <a:fillRect/>
+                    </a:stretch>
+                  </pic:blipFill>
+                  <pic:spPr>
+                    <a:xfrm>
+                      <a:off x="0" y="0"/>
+                      <a:ext cx="2800350" cy="2242614"/>
+                    </a:xfrm>
+                    <a:prstGeom prst="rect">
+                      <a:avLst/>
+                    </a:prstGeom>
+                  </pic:spPr>
+                </pic:pic>
+              </a:graphicData>
+            </a:graphic>
+          </wp:anchor>
+        </w:drawing>
+      </w:r>
+      <w:r>
+        <w:rPr>
+          <w:noProof/>
+        </w:rPr>
+        <mc:AlternateContent>
+          <mc:Choice Requires="wps">
+            <w:drawing>
+              <wp:anchor distT="0" distB="0" distL="114300" distR="114300" simplePos="0" relativeHeight="251662336" behindDoc="1" locked="0" layoutInCell="1" allowOverlap="1" wp14:anchorId="37CDDF31" wp14:editId="77FE32B0">
+                <wp:simplePos x="0" y="0"/>
+                <wp:positionH relativeFrom="column">
+                  <wp:posOffset>-214630</wp:posOffset>
+                </wp:positionH>
+                <wp:positionV relativeFrom="paragraph">
+                  <wp:posOffset>2626995</wp:posOffset>
+                </wp:positionV>
+                <wp:extent cx="3037840" cy="635"/>
+                <wp:effectExtent l="0" t="0" r="0" b="0"/>
+                <wp:wrapTight wrapText="bothSides">
+                  <wp:wrapPolygon edited="0">
+                    <wp:start x="0" y="0"/>
+                    <wp:lineTo x="0" y="21600"/>
+                    <wp:lineTo x="21600" y="21600"/>
+                    <wp:lineTo x="21600" y="0"/>
+                  </wp:wrapPolygon>
+                </wp:wrapTight>
+                <wp:docPr id="4" name="Textové pole 4"/>
+                <wp:cNvGraphicFramePr/>
+                <a:graphic xmlns:a="http://schemas.openxmlformats.org/drawingml/2006/main">
+                  <a:graphicData uri="http://schemas.microsoft.com/office/word/2010/wordprocessingShape">
+                    <wps:wsp>
+                      <wps:cNvSpPr txBox="1"/>
+                      <wps:spPr>
+                        <a:xfrm>
+                          <a:off x="0" y="0"/>
+                          <a:ext cx="3037840" cy="635"/>
+                        </a:xfrm>
+                        <a:prstGeom prst="rect">
+                          <a:avLst/>
+                        </a:prstGeom>
+                        <a:solidFill>
+                          <a:prstClr val="white"/>
+                        </a:solidFill>
+                        <a:ln>
+                          <a:noFill/>
+                        </a:ln>
+                      </wps:spPr>
+                      <wps:txbx>
+                        <w:txbxContent>
+                          <w:p>
+                            <w:pPr>
+                              <w:pStyle w:val="Titulek"/>
+                              <w:jc w:val="center"/>
+                              <w:rPr>
+                                <w:bCs/>
+                                <w:sz w:val="24"/>
+                                <w:szCs w:val="24"/>
+                              </w:rPr>
+                            </w:pPr>
+                            <w:r>
+                              <w:t>TE10</w:t>
+                            </w:r>
+                          </w:p>
+                        </w:txbxContent>
+                      </wps:txbx>
+                      <wps:bodyPr rot="0" spcFirstLastPara="0" vertOverflow="overflow" horzOverflow="overflow" vert="horz" wrap="square" lIns="0" tIns="0" rIns="0" bIns="0" numCol="1" spcCol="0" rtlCol="0" fromWordArt="0" anchor="t" anchorCtr="0" forceAA="0" compatLnSpc="1">
+                        <a:prstTxWarp prst="textNoShape">
+                          <a:avLst/>
+                        </a:prstTxWarp>
+                        <a:spAutoFit/>
+                      </wps:bodyPr>
+                    </wps:wsp>
+                  </a:graphicData>
+                </a:graphic>
+              </wp:anchor>
+            </w:drawing>
+          </mc:Choice>
+          <mc:Fallback>
+            <w:pict>
+              <v:shape w14:anchorId="37CDDF31" id="Textové pole 4" o:spid="_x0000_s1029" type="#_x0000_t202" style="position:absolute;left:0;text-align:left;margin-left:-16.9pt;margin-top:206.85pt;width:239.2pt;height:.05pt;z-index:-251654144;visibility:visible;mso-wrap-style:square;mso-wrap-distance-left:9pt;mso-wrap-distance-top:0;mso-wrap-distance-right:9pt;mso-wrap-distance-bottom:0;mso-position-horizontal:absolute;mso-position-horizontal-relative:text;mso-position-vertical:absolute;mso-position-vertical-relative:text;v-text-anchor:top" o:gfxdata="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" stroked="f">
+                <v:textbox style="mso-fit-shape-to-text:t" inset="0,0,0,0">
+                  <w:txbxContent>
+                    <w:p>
+                      <w:pPr>
+                        <w:pStyle w:val="Titulek"/>
+                        <w:jc w:val="center"/>
+                        <w:rPr>
+                          <w:bCs/>
+                          <w:sz w:val="24"/>
+                          <w:szCs w:val="24"/>
+                        </w:rPr>
+                      </w:pPr>
+                      <w:r>
+                        <w:t>TE10</w:t>
+                      </w:r>
+                    </w:p>
+                  </w:txbxContent>
+                </v:textbox>
+                <w10:wrap type="tight"/>
+              </v:shape>
+            </w:pict>
+          </mc:Fallback>
+        </mc:AlternateContent>
+      </w:r>
+      <w:r>
+        <w:rPr>
+          <w:bCs/>
+        </w:rPr>
+        <w:drawing>
+          <wp:anchor distT="0" distB="0" distL="114300" distR="114300" simplePos="0" relativeHeight="251658240" behindDoc="1" locked="0" layoutInCell="1" allowOverlap="1" wp14:anchorId="11609E91" wp14:editId="4404428E">
+            <wp:simplePos x="0" y="0"/>
+            <wp:positionH relativeFrom="page">
+              <wp:posOffset>685873</wp:posOffset>
+            </wp:positionH>
+            <wp:positionV relativeFrom="paragraph">
+              <wp:posOffset>238761</wp:posOffset>
+            </wp:positionV>
+            <wp:extent cx="3038081" cy="2331706"/>
+            <wp:effectExtent l="0" t="0" r="0" b="0"/>
+            <wp:wrapTight wrapText="bothSides">
+              <wp:wrapPolygon edited="0">
+                <wp:start x="0" y="0"/>
+                <wp:lineTo x="0" y="21359"/>
+                <wp:lineTo x="21401" y="21359"/>
+                <wp:lineTo x="21401" y="0"/>
+                <wp:lineTo x="0" y="0"/>
+              </wp:wrapPolygon>
+            </wp:wrapTight>
+            <wp:docPr id="3" name="Obrázek 3"/>
+            <wp:cNvGraphicFramePr>
+              <a:graphicFrameLocks xmlns:a="http://schemas.openxmlformats.org/drawingml/2006/main" noChangeAspect="1"/>
+            </wp:cNvGraphicFramePr>
+            <a:graphic xmlns:a="http://schemas.openxmlformats.org/drawingml/2006/main">
+              <a:graphicData uri="http://schemas.openxmlformats.org/drawingml/2006/picture">
+                <pic:pic xmlns:pic="http://schemas.openxmlformats.org/drawingml/2006/picture">
+                  <pic:nvPicPr>
+                    <pic:cNvPr id="1" name=""/>
+                    <pic:cNvPicPr/>
+                  </pic:nvPicPr>
+                  <pic:blipFill>
+                    <a:blip r:embed="rId18" cstate="print">
+                      <a:extLst>
+                        <a:ext uri="{28A0092B-C50C-407E-A947-70E740481C1C}">
+                          <a14:useLocalDpi xmlns:a14="http://schemas.microsoft.com/office/drawing/2010/main" val="0"/>
+                        </a:ext>
+                      </a:extLst>
+                    </a:blip>
+                    <a:stretch>
+                      <a:fillRect/>
+                    </a:stretch>
+                  </pic:blipFill>
+                  <pic:spPr>
+                    <a:xfrm>
+                      <a:off x="0" y="0"/>
+                      <a:ext cx="3049083" cy="2340150"/>
+                    </a:xfrm>
+                    <a:prstGeom prst="rect">
+                      <a:avLst/>
+                    </a:prstGeom>
+                  </pic:spPr>
+                </pic:pic>
+              </a:graphicData>
+            </a:graphic>
+            <wp14:sizeRelH relativeFrom="margin">
+              <wp14:pctWidth>0</wp14:pctWidth>
+            </wp14:sizeRelH>
+            <wp14:sizeRelV relativeFrom="margin">
+              <wp14:pctHeight>0</wp14:pctHeight>
+            </wp14:sizeRelV>
+          </wp:anchor>
+        </w:drawing>
+      </w:r>
+    </w:p>
+    <w:p>
+      <w:pPr>
+        <w:spacing w:before="120"/>
+        <w:ind w:left="851" w:hanging="426"/>
+        <w:rPr>
+          <w:bCs/>
+        </w:rPr>
+      </w:pPr>
+    </w:p>
+    <w:p>
+      <w:pPr>
+        <w:spacing w:before="120"/>
+        <w:ind w:left="851" w:hanging="426"/>
+        <w:rPr>
+          <w:bCs/>
+        </w:rPr>
+      </w:pPr>
+    </w:p>
+    <w:p>
+      <w:pPr>
+        <w:spacing w:before="120"/>
+        <w:ind w:left="851" w:hanging="426"/>
+        <w:rPr>
+          <w:bCs/>
+        </w:rPr>
+      </w:pPr>
+    </w:p>
+    <w:p>
+      <w:pPr>
+        <w:spacing w:before="120"/>
+        <w:ind w:left="851" w:hanging="426"/>
+        <w:rPr>
+          <w:bCs/>
+        </w:rPr>
+      </w:pPr>
+    </w:p>
+    <w:p>
+      <w:pPr>
+        <w:spacing w:before="120"/>
+        <w:ind w:left="851" w:hanging="426"/>
+        <w:rPr>
+          <w:bCs/>
+        </w:rPr>
+      </w:pPr>
+      <w:r>
+        <w:rPr>
+          <w:noProof/>
+        </w:rPr>
+        <mc:AlternateContent>
+          <mc:Choice Requires="wps">
+            <w:drawing>
+              <wp:anchor distT="0" distB="0" distL="114300" distR="114300" simplePos="0" relativeHeight="251675648" behindDoc="1" locked="0" layoutInCell="1" allowOverlap="1" wp14:anchorId="3F84A0A0" wp14:editId="7D66A4CE">
+                <wp:simplePos x="0" y="0"/>
+                <wp:positionH relativeFrom="column">
+                  <wp:posOffset>3001010</wp:posOffset>
+                </wp:positionH>
+                <wp:positionV relativeFrom="paragraph">
+                  <wp:posOffset>4095750</wp:posOffset>
+                </wp:positionV>
+                <wp:extent cx="3084195" cy="635"/>
+                <wp:effectExtent l="0" t="0" r="0" b="0"/>
+                <wp:wrapTight wrapText="bothSides">
+                  <wp:wrapPolygon edited="0">
+                    <wp:start x="0" y="0"/>
+                    <wp:lineTo x="0" y="21600"/>
+                    <wp:lineTo x="21600" y="21600"/>
+                    <wp:lineTo x="21600" y="0"/>
+                  </wp:wrapPolygon>
+                </wp:wrapTight>
+                <wp:docPr id="14" name="Textové pole 14"/>
+                <wp:cNvGraphicFramePr/>
+                <a:graphic xmlns:a="http://schemas.openxmlformats.org/drawingml/2006/main">
+                  <a:graphicData uri="http://schemas.microsoft.com/office/word/2010/wordprocessingShape">
+                    <wps:wsp>
+                      <wps:cNvSpPr txBox="1"/>
+                      <wps:spPr>
+                        <a:xfrm>
+                          <a:off x="0" y="0"/>
+                          <a:ext cx="3084195" cy="635"/>
+                        </a:xfrm>
+                        <a:prstGeom prst="rect">
+                          <a:avLst/>
+                        </a:prstGeom>
+                        <a:solidFill>
+                          <a:prstClr val="white"/>
+                        </a:solidFill>
+                        <a:ln>
+                          <a:noFill/>
+                        </a:ln>
+                      </wps:spPr>
+                      <wps:txbx>
+                        <w:txbxContent>
+                          <w:p>
+                            <w:pPr>
+                              <w:pStyle w:val="Titulek"/>
+                              <w:jc w:val="center"/>
+                              <w:rPr>
+                                <w:bCs/>
+                                <w:sz w:val="24"/>
+                                <w:szCs w:val="24"/>
+                              </w:rPr>
+                            </w:pPr>
+                            <w:r>
+                              <w:rPr>
+                                <w:noProof/>
+                              </w:rPr>
+                              <w:t>TM31</w:t>
+                            </w:r>
+                          </w:p>
+                        </w:txbxContent>
+                      </wps:txbx>
+                      <wps:bodyPr rot="0" spcFirstLastPara="0" vertOverflow="overflow" horzOverflow="overflow" vert="horz" wrap="square" lIns="0" tIns="0" rIns="0" bIns="0" numCol="1" spcCol="0" rtlCol="0" fromWordArt="0" anchor="t" anchorCtr="0" forceAA="0" compatLnSpc="1">
+                        <a:prstTxWarp prst="textNoShape">
+                          <a:avLst/>
+                        </a:prstTxWarp>
+                        <a:spAutoFit/>
+                      </wps:bodyPr>
+                    </wps:wsp>
+                  </a:graphicData>
+                </a:graphic>
+              </wp:anchor>
+            </w:drawing>
+          </mc:Choice>
+          <mc:Fallback>
+            <w:pict>
+              <v:shape w14:anchorId="3F84A0A0" id="Textové pole 14" o:spid="_x0000_s1030" type="#_x0000_t202" style="position:absolute;left:0;text-align:left;margin-left:236.3pt;margin-top:322.5pt;width:242.85pt;height:.05pt;z-index:-251640832;visibility:visible;mso-wrap-style:square;mso-wrap-distance-left:9pt;mso-wrap-distance-top:0;mso-wrap-distance-right:9pt;mso-wrap-distance-bottom:0;mso-position-horizontal:absolute;mso-position-horizontal-relative:text;mso-position-vertical:absolute;mso-position-vertical-relative:text;v-text-anchor:top" o:gfxdata="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" stroked="f">
+                <v:textbox style="mso-fit-shape-to-text:t" inset="0,0,0,0">
+                  <w:txbxContent>
+                    <w:p>
+                      <w:pPr>
+                        <w:pStyle w:val="Titulek"/>
+                        <w:jc w:val="center"/>
+                        <w:rPr>
+                          <w:bCs/>
+                          <w:sz w:val="24"/>
+                          <w:szCs w:val="24"/>
+                        </w:rPr>
+                      </w:pPr>
+                      <w:r>
+                        <w:rPr>
+                          <w:noProof/>
+                        </w:rPr>
+                        <w:t>TM31</w:t>
+                      </w:r>
+                    </w:p>
+                  </w:txbxContent>
+                </v:textbox>
+                <w10:wrap type="tight"/>
+              </v:shape>
+            </w:pict>
+          </mc:Fallback>
+        </mc:AlternateContent>
+      </w:r>
+      <w:r>
+        <w:rPr>
+          <w:bCs/>
+        </w:rPr>
+        <w:drawing>
+          <wp:anchor distT="0" distB="0" distL="114300" distR="114300" simplePos="0" relativeHeight="251667456" behindDoc="1" locked="0" layoutInCell="1" allowOverlap="1" wp14:anchorId="2D66D757" wp14:editId="1BAADDB8">
+            <wp:simplePos x="0" y="0"/>
+            <wp:positionH relativeFrom="column">
+              <wp:posOffset>3001010</wp:posOffset>
+            </wp:positionH>
+            <wp:positionV relativeFrom="paragraph">
+              <wp:posOffset>1670050</wp:posOffset>
+            </wp:positionV>
+            <wp:extent cx="3084195" cy="2368550"/>
+            <wp:effectExtent l="0" t="0" r="1905" b="0"/>
+            <wp:wrapTight wrapText="bothSides">
+              <wp:wrapPolygon edited="0">
+                <wp:start x="0" y="0"/>
+                <wp:lineTo x="0" y="21368"/>
+                <wp:lineTo x="21480" y="21368"/>
+                <wp:lineTo x="21480" y="0"/>
+                <wp:lineTo x="0" y="0"/>
+              </wp:wrapPolygon>
+            </wp:wrapTight>
+            <wp:docPr id="10" name="Obrázek 10"/>
+            <wp:cNvGraphicFramePr>
+              <a:graphicFrameLocks xmlns:a="http://schemas.openxmlformats.org/drawingml/2006/main" noChangeAspect="1"/>
+            </wp:cNvGraphicFramePr>
+            <a:graphic xmlns:a="http://schemas.openxmlformats.org/drawingml/2006/main">
+              <a:graphicData uri="http://schemas.openxmlformats.org/drawingml/2006/picture">
+                <pic:pic xmlns:pic="http://schemas.openxmlformats.org/drawingml/2006/picture">
+                  <pic:nvPicPr>
+                    <pic:cNvPr id="1" name=""/>
+                    <pic:cNvPicPr/>
+                  </pic:nvPicPr>
+                  <pic:blipFill>
+                    <a:blip r:embed="rId19" cstate="print">
+                      <a:extLst>
+                        <a:ext uri="{28A0092B-C50C-407E-A947-70E740481C1C}">
+                          <a14:useLocalDpi xmlns:a14="http://schemas.microsoft.com/office/drawing/2010/main" val="0"/>
+                        </a:ext>
+                      </a:extLst>
+                    </a:blip>
+                    <a:stretch>
+                      <a:fillRect/>
+                    </a:stretch>
+                  </pic:blipFill>
+                  <pic:spPr>
+                    <a:xfrm>
+                      <a:off x="0" y="0"/>
+                      <a:ext cx="3084195" cy="2368550"/>
+                    </a:xfrm>
+                    <a:prstGeom prst="rect">
+                      <a:avLst/>
+                    </a:prstGeom>
+                  </pic:spPr>
+                </pic:pic>
+              </a:graphicData>
+            </a:graphic>
+            <wp14:sizeRelH relativeFrom="margin">
+              <wp14:pctWidth>0</wp14:pctWidth>
+            </wp14:sizeRelH>
+            <wp14:sizeRelV relativeFrom="margin">
+              <wp14:pctHeight>0</wp14:pctHeight>
+            </wp14:sizeRelV>
+          </wp:anchor>
+        </w:drawing>
+      </w:r>
+      <w:r>
+        <w:rPr>
+          <w:noProof/>
+        </w:rPr>
+        <mc:AlternateContent>
+          <mc:Choice Requires="wps">
+            <w:drawing>
+              <wp:anchor distT="0" distB="0" distL="114300" distR="114300" simplePos="0" relativeHeight="251673600" behindDoc="1" locked="0" layoutInCell="1" allowOverlap="1" wp14:anchorId="36BA3339" wp14:editId="2BD57951">
+                <wp:simplePos x="0" y="0"/>
+                <wp:positionH relativeFrom="column">
+                  <wp:posOffset>-261620</wp:posOffset>
+                </wp:positionH>
+                <wp:positionV relativeFrom="paragraph">
+                  <wp:posOffset>4096385</wp:posOffset>
+                </wp:positionV>
+                <wp:extent cx="3034665" cy="635"/>
+                <wp:effectExtent l="0" t="0" r="0" b="0"/>
+                <wp:wrapTight wrapText="bothSides">
+                  <wp:wrapPolygon edited="0">
+                    <wp:start x="0" y="0"/>
+                    <wp:lineTo x="0" y="21600"/>
+                    <wp:lineTo x="21600" y="21600"/>
+                    <wp:lineTo x="21600" y="0"/>
+                  </wp:wrapPolygon>
+                </wp:wrapTight>
+                <wp:docPr id="13" name="Textové pole 13"/>
+                <wp:cNvGraphicFramePr/>
+                <a:graphic xmlns:a="http://schemas.openxmlformats.org/drawingml/2006/main">
+                  <a:graphicData uri="http://schemas.microsoft.com/office/word/2010/wordprocessingShape">
+                    <wps:wsp>
+                      <wps:cNvSpPr txBox="1"/>
+                      <wps:spPr>
+                        <a:xfrm>
+                          <a:off x="0" y="0"/>
+                          <a:ext cx="3034665" cy="635"/>
+                        </a:xfrm>
+                        <a:prstGeom prst="rect">
+                          <a:avLst/>
+                        </a:prstGeom>
+                        <a:solidFill>
+                          <a:prstClr val="white"/>
+                        </a:solidFill>
+                        <a:ln>
+                          <a:noFill/>
+                        </a:ln>
+                      </wps:spPr>
+                      <wps:txbx>
+                        <w:txbxContent>
+                          <w:p>
+                            <w:pPr>
+                              <w:pStyle w:val="Titulek"/>
+                              <w:jc w:val="center"/>
+                              <w:rPr>
+                                <w:bCs/>
+                                <w:sz w:val="24"/>
+                                <w:szCs w:val="24"/>
+                              </w:rPr>
+                            </w:pPr>
+                            <w:r>
+                              <w:t>TM21</w:t>
+                            </w:r>
+                          </w:p>
+                        </w:txbxContent>
+                      </wps:txbx>
+                      <wps:bodyPr rot="0" spcFirstLastPara="0" vertOverflow="overflow" horzOverflow="overflow" vert="horz" wrap="square" lIns="0" tIns="0" rIns="0" bIns="0" numCol="1" spcCol="0" rtlCol="0" fromWordArt="0" anchor="t" anchorCtr="0" forceAA="0" compatLnSpc="1">
+                        <a:prstTxWarp prst="textNoShape">
+                          <a:avLst/>
+                        </a:prstTxWarp>
+                        <a:spAutoFit/>
+                      </wps:bodyPr>
+                    </wps:wsp>
+                  </a:graphicData>
+                </a:graphic>
+              </wp:anchor>
+            </w:drawing>
+          </mc:Choice>
+          <mc:Fallback>
+            <w:pict>
+              <v:shape w14:anchorId="36BA3339" id="Textové pole 13" o:spid="_x0000_s1031" type="#_x0000_t202" style="position:absolute;left:0;text-align:left;margin-left:-20.6pt;margin-top:322.55pt;width:238.95pt;height:.05pt;z-index:-251642880;visibility:visible;mso-wrap-style:square;mso-wrap-distance-left:9pt;mso-wrap-distance-top:0;mso-wrap-distance-right:9pt;mso-wrap-distance-bottom:0;mso-position-horizontal:absolute;mso-position-horizontal-relative:text;mso-position-vertical:absolute;mso-position-vertical-relative:text;v-text-anchor:top" o:gfxdata="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" stroked="f">
+                <v:textbox style="mso-fit-shape-to-text:t" inset="0,0,0,0">
+                  <w:txbxContent>
+                    <w:p>
+                      <w:pPr>
+                        <w:pStyle w:val="Titulek"/>
+                        <w:jc w:val="center"/>
+                        <w:rPr>
+                          <w:bCs/>
+                          <w:sz w:val="24"/>
+                          <w:szCs w:val="24"/>
+                        </w:rPr>
+                      </w:pPr>
+                      <w:r>
+                        <w:t>TM21</w:t>
+                      </w:r>
+                    </w:p>
+                  </w:txbxContent>
+                </v:textbox>
+                <w10:wrap type="tight"/>
+              </v:shape>
+            </w:pict>
+          </mc:Fallback>
+        </mc:AlternateContent>
+      </w:r>
+      <w:r>
+        <w:rPr>
+          <w:bCs/>
+        </w:rPr>
+        <w:drawing>
+          <wp:anchor distT="0" distB="0" distL="114300" distR="114300" simplePos="0" relativeHeight="251666432" behindDoc="1" locked="0" layoutInCell="1" allowOverlap="1" wp14:anchorId="01B9F341" wp14:editId="70AC7907">
+            <wp:simplePos x="0" y="0"/>
+            <wp:positionH relativeFrom="margin">
+              <wp:posOffset>-261620</wp:posOffset>
+            </wp:positionH>
+            <wp:positionV relativeFrom="paragraph">
+              <wp:posOffset>1710055</wp:posOffset>
+            </wp:positionV>
+            <wp:extent cx="3034665" cy="2329180"/>
+            <wp:effectExtent l="0" t="0" r="0" b="0"/>
+            <wp:wrapTight wrapText="bothSides">
+              <wp:wrapPolygon edited="0">
+                <wp:start x="0" y="0"/>
+                <wp:lineTo x="0" y="21376"/>
+                <wp:lineTo x="21424" y="21376"/>
+                <wp:lineTo x="21424" y="0"/>
+                <wp:lineTo x="0" y="0"/>
+              </wp:wrapPolygon>
+            </wp:wrapTight>
+            <wp:docPr id="9" name="Obrázek 9"/>
+            <wp:cNvGraphicFramePr>
+              <a:graphicFrameLocks xmlns:a="http://schemas.openxmlformats.org/drawingml/2006/main" noChangeAspect="1"/>
+            </wp:cNvGraphicFramePr>
+            <a:graphic xmlns:a="http://schemas.openxmlformats.org/drawingml/2006/main">
+              <a:graphicData uri="http://schemas.openxmlformats.org/drawingml/2006/picture">
+                <pic:pic xmlns:pic="http://schemas.openxmlformats.org/drawingml/2006/picture">
+                  <pic:nvPicPr>
+                    <pic:cNvPr id="1" name=""/>
+                    <pic:cNvPicPr/>
+                  </pic:nvPicPr>
+                  <pic:blipFill>
+                    <a:blip r:embed="rId20" cstate="print">
+                      <a:extLst>
+                        <a:ext uri="{28A0092B-C50C-407E-A947-70E740481C1C}">
+                          <a14:useLocalDpi xmlns:a14="http://schemas.microsoft.com/office/drawing/2010/main" val="0"/>
+                        </a:ext>
+                      </a:extLst>
+                    </a:blip>
+                    <a:stretch>
+                      <a:fillRect/>
+                    </a:stretch>
+                  </pic:blipFill>
+                  <pic:spPr>
+                    <a:xfrm>
+                      <a:off x="0" y="0"/>
+                      <a:ext cx="3034665" cy="2329180"/>
+                    </a:xfrm>
+                    <a:prstGeom prst="rect">
+                      <a:avLst/>
+                    </a:prstGeom>
+                  </pic:spPr>
+                </pic:pic>
+              </a:graphicData>
+            </a:graphic>
+            <wp14:sizeRelH relativeFrom="margin">
+              <wp14:pctWidth>0</wp14:pctWidth>
+            </wp14:sizeRelH>
+            <wp14:sizeRelV relativeFrom="margin">
+              <wp14:pctHeight>0</wp14:pctHeight>
+            </wp14:sizeRelV>
+          </wp:anchor>
+        </w:drawing>
       </w:r>
     </w:p>
     <w:sectPr>
@@ -2484,21 +4591,22 @@
     <w:lsdException w:name="Unresolved Mention" w:semiHidden="1" w:uiPriority="99" w:unhideWhenUsed="1"/>
     <w:lsdException w:name="Smart Link" w:semiHidden="1" w:uiPriority="99" w:unhideWhenUsed="1"/>
   </w:latentStyles>
-  <w:style w:type="paragraph" w:default="1" w:styleId="Normal">
+  <w:style w:type="paragraph" w:default="1" w:styleId="Normln">
     <w:name w:val="Normal"/>
     <w:qFormat/>
+    <w:rsid w:val="00FE0559"/>
     <w:rPr>
       <w:sz w:val="24"/>
       <w:szCs w:val="24"/>
     </w:rPr>
   </w:style>
-  <w:style w:type="character" w:default="1" w:styleId="DefaultParagraphFont">
+  <w:style w:type="character" w:default="1" w:styleId="Standardnpsmoodstavce">
     <w:name w:val="Default Paragraph Font"/>
     <w:uiPriority w:val="1"/>
     <w:semiHidden/>
     <w:unhideWhenUsed/>
   </w:style>
-  <w:style w:type="table" w:default="1" w:styleId="TableNormal">
+  <w:style w:type="table" w:default="1" w:styleId="Normlntabulka">
     <w:name w:val="Normal Table"/>
     <w:uiPriority w:val="99"/>
     <w:semiHidden/>
@@ -2513,16 +4621,16 @@
       </w:tblCellMar>
     </w:tblPr>
   </w:style>
-  <w:style w:type="numbering" w:default="1" w:styleId="NoList">
+  <w:style w:type="numbering" w:default="1" w:styleId="Bezseznamu">
     <w:name w:val="No List"/>
     <w:uiPriority w:val="99"/>
     <w:semiHidden/>
     <w:unhideWhenUsed/>
   </w:style>
-  <w:style w:type="paragraph" w:styleId="BalloonText">
+  <w:style w:type="paragraph" w:styleId="Textbubliny">
     <w:name w:val="Balloon Text"/>
-    <w:basedOn w:val="Normal"/>
-    <w:link w:val="BalloonTextChar"/>
+    <w:basedOn w:val="Normln"/>
+    <w:link w:val="TextbublinyChar"/>
     <w:rsid w:val="006F7D6E"/>
     <w:rPr>
       <w:rFonts w:ascii="Tahoma" w:hAnsi="Tahoma" w:cs="Tahoma"/>
@@ -2530,9 +4638,9 @@
       <w:szCs w:val="16"/>
     </w:rPr>
   </w:style>
-  <w:style w:type="character" w:customStyle="1" w:styleId="BalloonTextChar">
-    <w:name w:val="Balloon Text Char"/>
-    <w:link w:val="BalloonText"/>
+  <w:style w:type="character" w:customStyle="1" w:styleId="TextbublinyChar">
+    <w:name w:val="Text bubliny Char"/>
+    <w:link w:val="Textbubliny"/>
     <w:rsid w:val="006F7D6E"/>
     <w:rPr>
       <w:rFonts w:ascii="Tahoma" w:hAnsi="Tahoma" w:cs="Tahoma"/>
@@ -2540,14 +4648,32 @@
       <w:szCs w:val="16"/>
     </w:rPr>
   </w:style>
-  <w:style w:type="character" w:styleId="PlaceholderText">
+  <w:style w:type="character" w:styleId="Zstupntext">
     <w:name w:val="Placeholder Text"/>
-    <w:basedOn w:val="DefaultParagraphFont"/>
+    <w:basedOn w:val="Standardnpsmoodstavce"/>
     <w:uiPriority w:val="99"/>
     <w:semiHidden/>
     <w:rsid w:val="00923DD0"/>
     <w:rPr>
       <w:color w:val="808080"/>
+    </w:rPr>
+  </w:style>
+  <w:style w:type="paragraph" w:styleId="Titulek">
+    <w:name w:val="caption"/>
+    <w:basedOn w:val="Normln"/>
+    <w:next w:val="Normln"/>
+    <w:unhideWhenUsed/>
+    <w:qFormat/>
+    <w:rsid w:val="009641C3"/>
+    <w:pPr>
+      <w:spacing w:after="200"/>
+    </w:pPr>
+    <w:rPr>
+      <w:i/>
+      <w:iCs/>
+      <w:color w:val="44546A" w:themeColor="text2"/>
+      <w:sz w:val="18"/>
+      <w:szCs w:val="18"/>
     </w:rPr>
   </w:style>
 </w:styles>
@@ -2815,15 +4941,6 @@
 </file>
 
 <file path=customXml/item1.xml><?xml version="1.0" encoding="utf-8"?>
-<?mso-contentType ?>
-<FormTemplates xmlns="http://schemas.microsoft.com/sharepoint/v3/contenttype/forms">
-  <Display>DocumentLibraryForm</Display>
-  <Edit>DocumentLibraryForm</Edit>
-  <New>DocumentLibraryForm</New>
-</FormTemplates>
-</file>
-
-<file path=customXml/item2.xml><?xml version="1.0" encoding="utf-8"?>
 <ct:contentTypeSchema xmlns:ct="http://schemas.microsoft.com/office/2006/metadata/contentType" xmlns:ma="http://schemas.microsoft.com/office/2006/metadata/properties/metaAttributes" ct:_="" ma:_="" ma:contentTypeName="Dokument" ma:contentTypeID="0x010100A94E59E2A2BBA7428DA5CDEBE3B96EB2" ma:contentTypeVersion="14" ma:contentTypeDescription="Vytvoří nový dokument" ma:contentTypeScope="" ma:versionID="78d319e584a33174c461081cee437563">
   <xsd:schema xmlns:xsd="http://www.w3.org/2001/XMLSchema" xmlns:xs="http://www.w3.org/2001/XMLSchema" xmlns:p="http://schemas.microsoft.com/office/2006/metadata/properties" xmlns:ns3="274ebf77-23f7-4e4f-9a9c-442cd12bed43" xmlns:ns4="292a9efd-bd3c-4d42-a316-029ab7af56e8" targetNamespace="http://schemas.microsoft.com/office/2006/metadata/properties" ma:root="true" ma:fieldsID="61aac2b52b9bae3c7137e7831097a8d6" ns3:_="" ns4:_="">
     <xsd:import namespace="274ebf77-23f7-4e4f-9a9c-442cd12bed43"/>
@@ -3052,25 +5169,26 @@
 </ct:contentTypeSchema>
 </file>
 
+<file path=customXml/item2.xml><?xml version="1.0" encoding="utf-8"?>
+<?mso-contentType ?>
+<FormTemplates xmlns="http://schemas.microsoft.com/sharepoint/v3/contenttype/forms">
+  <Display>DocumentLibraryForm</Display>
+  <Edit>DocumentLibraryForm</Edit>
+  <New>DocumentLibraryForm</New>
+</FormTemplates>
+</file>
+
 <file path=customXml/item3.xml><?xml version="1.0" encoding="utf-8"?>
+<b:Sources xmlns:b="http://schemas.openxmlformats.org/officeDocument/2006/bibliography" xmlns="http://schemas.openxmlformats.org/officeDocument/2006/bibliography" SelectedStyle="\APA.XSL" StyleName="APA"/>
+</file>
+
+<file path=customXml/item4.xml><?xml version="1.0" encoding="utf-8"?>
 <p:properties xmlns:p="http://schemas.microsoft.com/office/2006/metadata/properties" xmlns:xsi="http://www.w3.org/2001/XMLSchema-instance" xmlns:pc="http://schemas.microsoft.com/office/infopath/2007/PartnerControls">
   <documentManagement/>
 </p:properties>
 </file>
 
-<file path=customXml/item4.xml><?xml version="1.0" encoding="utf-8"?>
-<b:Sources xmlns:b="http://schemas.openxmlformats.org/officeDocument/2006/bibliography" xmlns="http://schemas.openxmlformats.org/officeDocument/2006/bibliography" SelectedStyle="\APA.XSL" StyleName="APA"/>
-</file>
-
 <file path=customXml/itemProps1.xml><?xml version="1.0" encoding="utf-8"?>
-<ds:datastoreItem xmlns:ds="http://schemas.openxmlformats.org/officeDocument/2006/customXml" ds:itemID="{0BF2DA60-7F28-45C4-A11A-1EEA87BB197D}">
-  <ds:schemaRefs>
-    <ds:schemaRef ds:uri="http://schemas.microsoft.com/sharepoint/v3/contenttype/forms"/>
-  </ds:schemaRefs>
-</ds:datastoreItem>
-</file>
-
-<file path=customXml/itemProps2.xml><?xml version="1.0" encoding="utf-8"?>
 <ds:datastoreItem xmlns:ds="http://schemas.openxmlformats.org/officeDocument/2006/customXml" ds:itemID="{CEE1E223-F9D7-4B61-928E-4B9EF348295D}">
   <ds:schemaRefs>
     <ds:schemaRef ds:uri="http://schemas.microsoft.com/office/2006/metadata/contentType"/>
@@ -3089,19 +5207,27 @@
 </ds:datastoreItem>
 </file>
 
+<file path=customXml/itemProps2.xml><?xml version="1.0" encoding="utf-8"?>
+<ds:datastoreItem xmlns:ds="http://schemas.openxmlformats.org/officeDocument/2006/customXml" ds:itemID="{0BF2DA60-7F28-45C4-A11A-1EEA87BB197D}">
+  <ds:schemaRefs>
+    <ds:schemaRef ds:uri="http://schemas.microsoft.com/sharepoint/v3/contenttype/forms"/>
+  </ds:schemaRefs>
+</ds:datastoreItem>
+</file>
+
 <file path=customXml/itemProps3.xml><?xml version="1.0" encoding="utf-8"?>
+<ds:datastoreItem xmlns:ds="http://schemas.openxmlformats.org/officeDocument/2006/customXml" ds:itemID="{0F894A9B-B8AA-4973-8263-0096E1BF1AE9}">
+  <ds:schemaRefs>
+    <ds:schemaRef ds:uri="http://schemas.openxmlformats.org/officeDocument/2006/bibliography"/>
+  </ds:schemaRefs>
+</ds:datastoreItem>
+</file>
+
+<file path=customXml/itemProps4.xml><?xml version="1.0" encoding="utf-8"?>
 <ds:datastoreItem xmlns:ds="http://schemas.openxmlformats.org/officeDocument/2006/customXml" ds:itemID="{440CCEEA-CDBD-4F7D-AFCD-F1BB0B74BAA9}">
   <ds:schemaRefs>
     <ds:schemaRef ds:uri="http://schemas.microsoft.com/office/2006/metadata/properties"/>
     <ds:schemaRef ds:uri="http://schemas.microsoft.com/office/infopath/2007/PartnerControls"/>
   </ds:schemaRefs>
 </ds:datastoreItem>
-</file>
-
-<file path=customXml/itemProps4.xml><?xml version="1.0" encoding="utf-8"?>
-<ds:datastoreItem xmlns:ds="http://schemas.openxmlformats.org/officeDocument/2006/customXml" ds:itemID="{0F894A9B-B8AA-4973-8263-0096E1BF1AE9}">
-  <ds:schemaRefs>
-    <ds:schemaRef ds:uri="http://schemas.openxmlformats.org/officeDocument/2006/bibliography"/>
-  </ds:schemaRefs>
-</ds:datastoreItem>
 </file>
--- a/KBC/ukol2/02_computational_CZ.docx
+++ b/KBC/ukol2/02_computational_CZ.docx
@@ -1293,7 +1293,7 @@
           <w:b/>
           <w:bCs/>
         </w:rPr>
-        <w:t>Úlohu 1 jsem řešil pomocí konečných elementů i konečných diferencí. Viz. Sobory v příloze (</w:t>
+        <w:t xml:space="preserve">Úlohu 1 jsem řešil pomocí konečných elementů i konečných diferencí. Viz. Sobory </w:t>
       </w:r>
       <w:proofErr w:type="spellStart"/>
       <w:r>
@@ -1325,7 +1325,14 @@
           <w:b/>
           <w:bCs/>
         </w:rPr>
-        <w:t xml:space="preserve">). Přičemž soubor </w:t>
+        <w:t xml:space="preserve">. </w:t>
+      </w:r>
+      <w:r>
+        <w:rPr>
+          <w:b/>
+          <w:bCs/>
+        </w:rPr>
+        <w:t xml:space="preserve">Soubory jsou dostupné na mém </w:t>
       </w:r>
       <w:proofErr w:type="spellStart"/>
       <w:r>
@@ -1333,7 +1340,7 @@
           <w:b/>
           <w:bCs/>
         </w:rPr>
-        <w:t>finite_elements.m</w:t>
+        <w:t>githubu</w:t>
       </w:r>
       <w:proofErr w:type="spellEnd"/>
       <w:r>
@@ -1341,30 +1348,31 @@
           <w:b/>
           <w:bCs/>
         </w:rPr>
-        <w:t xml:space="preserve"> umožňuje analyzovat i </w:t>
-      </w:r>
-      <w:proofErr w:type="spellStart"/>
-      <w:r>
-        <w:rPr>
-          <w:b/>
-          <w:bCs/>
-        </w:rPr>
-        <w:t>obdelníkový</w:t>
-      </w:r>
-      <w:proofErr w:type="spellEnd"/>
-      <w:r>
-        <w:rPr>
-          <w:b/>
-          <w:bCs/>
-        </w:rPr>
-        <w:t xml:space="preserve"> vlnovod. </w:t>
-      </w:r>
-    </w:p>
-    <w:p>
-      <w:pPr>
-        <w:spacing w:before="120"/>
-        <w:ind w:left="426"/>
-      </w:pPr>
+        <w:t xml:space="preserve"> zde: </w:t>
+      </w:r>
+      <w:hyperlink r:id="rId15" w:history="1">
+        <w:proofErr w:type="spellStart"/>
+        <w:r>
+          <w:rPr>
+            <w:rStyle w:val="Hypertextovodkaz"/>
+          </w:rPr>
+          <w:t>finite_elements.m</w:t>
+        </w:r>
+        <w:proofErr w:type="spellEnd"/>
+      </w:hyperlink>
+      <w:r>
+        <w:t xml:space="preserve"> a  </w:t>
+      </w:r>
+      <w:hyperlink r:id="rId16" w:history="1">
+        <w:proofErr w:type="spellStart"/>
+        <w:r>
+          <w:rPr>
+            <w:rStyle w:val="Hypertextovodkaz"/>
+          </w:rPr>
+          <w:t>finite_differences.m</w:t>
+        </w:r>
+        <w:proofErr w:type="spellEnd"/>
+      </w:hyperlink>
       <w:r>
         <w:br w:type="page"/>
       </w:r>
@@ -2724,7 +2732,7 @@
                     <pic:cNvPicPr/>
                   </pic:nvPicPr>
                   <pic:blipFill>
-                    <a:blip r:embed="rId15" cstate="print">
+                    <a:blip r:embed="rId17" cstate="print">
                       <a:extLst>
                         <a:ext uri="{28A0092B-C50C-407E-A947-70E740481C1C}">
                           <a14:useLocalDpi xmlns:a14="http://schemas.microsoft.com/office/drawing/2010/main" val="0"/>
@@ -2895,7 +2903,7 @@
                     <pic:cNvPicPr/>
                   </pic:nvPicPr>
                   <pic:blipFill>
-                    <a:blip r:embed="rId16" cstate="print">
+                    <a:blip r:embed="rId18" cstate="print">
                       <a:extLst>
                         <a:ext uri="{28A0092B-C50C-407E-A947-70E740481C1C}">
                           <a14:useLocalDpi xmlns:a14="http://schemas.microsoft.com/office/drawing/2010/main" val="0"/>
@@ -3102,7 +3110,7 @@
                     <pic:cNvPicPr/>
                   </pic:nvPicPr>
                   <pic:blipFill>
-                    <a:blip r:embed="rId17" cstate="print">
+                    <a:blip r:embed="rId19" cstate="print">
                       <a:extLst>
                         <a:ext uri="{28A0092B-C50C-407E-A947-70E740481C1C}">
                           <a14:useLocalDpi xmlns:a14="http://schemas.microsoft.com/office/drawing/2010/main" val="0"/>
@@ -3267,7 +3275,7 @@
                     <pic:cNvPicPr/>
                   </pic:nvPicPr>
                   <pic:blipFill>
-                    <a:blip r:embed="rId18" cstate="print">
+                    <a:blip r:embed="rId20" cstate="print">
                       <a:extLst>
                         <a:ext uri="{28A0092B-C50C-407E-A947-70E740481C1C}">
                           <a14:useLocalDpi xmlns:a14="http://schemas.microsoft.com/office/drawing/2010/main" val="0"/>
@@ -3489,7 +3497,7 @@
                     <pic:cNvPicPr/>
                   </pic:nvPicPr>
                   <pic:blipFill>
-                    <a:blip r:embed="rId19" cstate="print">
+                    <a:blip r:embed="rId21" cstate="print">
                       <a:extLst>
                         <a:ext uri="{28A0092B-C50C-407E-A947-70E740481C1C}">
                           <a14:useLocalDpi xmlns:a14="http://schemas.microsoft.com/office/drawing/2010/main" val="0"/>
@@ -3660,7 +3668,7 @@
                     <pic:cNvPicPr/>
                   </pic:nvPicPr>
                   <pic:blipFill>
-                    <a:blip r:embed="rId20" cstate="print">
+                    <a:blip r:embed="rId22" cstate="print">
                       <a:extLst>
                         <a:ext uri="{28A0092B-C50C-407E-A947-70E740481C1C}">
                           <a14:useLocalDpi xmlns:a14="http://schemas.microsoft.com/office/drawing/2010/main" val="0"/>
@@ -4317,6 +4325,7 @@
     <w:lsdException w:name="caption" w:semiHidden="1" w:unhideWhenUsed="1" w:qFormat="1"/>
     <w:lsdException w:name="Title" w:qFormat="1"/>
     <w:lsdException w:name="Subtitle" w:qFormat="1"/>
+    <w:lsdException w:name="Hyperlink" w:uiPriority="99"/>
     <w:lsdException w:name="Strong" w:qFormat="1"/>
     <w:lsdException w:name="Emphasis" w:qFormat="1"/>
     <w:lsdException w:name="HTML Keyboard" w:semiHidden="1" w:unhideWhenUsed="1"/>
@@ -4674,6 +4683,29 @@
       <w:color w:val="44546A" w:themeColor="text2"/>
       <w:sz w:val="18"/>
       <w:szCs w:val="18"/>
+    </w:rPr>
+  </w:style>
+  <w:style w:type="character" w:styleId="Hypertextovodkaz">
+    <w:name w:val="Hyperlink"/>
+    <w:basedOn w:val="Standardnpsmoodstavce"/>
+    <w:uiPriority w:val="99"/>
+    <w:unhideWhenUsed/>
+    <w:rsid w:val="00A829D3"/>
+    <w:rPr>
+      <w:color w:val="0000FF"/>
+      <w:u w:val="single"/>
+    </w:rPr>
+  </w:style>
+  <w:style w:type="character" w:styleId="Nevyeenzmnka">
+    <w:name w:val="Unresolved Mention"/>
+    <w:basedOn w:val="Standardnpsmoodstavce"/>
+    <w:uiPriority w:val="99"/>
+    <w:semiHidden/>
+    <w:unhideWhenUsed/>
+    <w:rsid w:val="00A829D3"/>
+    <w:rPr>
+      <w:color w:val="605E5C"/>
+      <w:shd w:val="clear" w:color="auto" w:fill="E1DFDD"/>
     </w:rPr>
   </w:style>
 </w:styles>
